--- a/User manual.docx
+++ b/User manual.docx
@@ -42,7 +42,7 @@
           <w:color w:val="24292E"/>
           <w:sz w:val="24"/>
           <w:szCs w:val="24"/>
-          <w:lang w:eastAsia="ru-RU"/>
+          <w:lang w:val="en-US" w:eastAsia="ru-RU"/>
         </w:rPr>
       </w:pPr>
       <w:r>
@@ -117,6 +117,451 @@
           <w:lang w:val="en-US" w:eastAsia="ru-RU"/>
         </w:rPr>
         <w:t>Arduino</w:t>
+      </w:r>
+    </w:p>
+    <w:p>
+      <w:pPr>
+        <w:spacing w:after="240" w:line="240" w:lineRule="auto"/>
+        <w:rPr>
+          <w:rFonts w:ascii="Segoe UI" w:eastAsia="Times New Roman" w:hAnsi="Segoe UI" w:cs="Segoe UI"/>
+          <w:color w:val="24292E"/>
+          <w:sz w:val="24"/>
+          <w:szCs w:val="24"/>
+          <w:lang w:val="uk-UA" w:eastAsia="ru-RU"/>
+        </w:rPr>
+      </w:pPr>
+      <w:r>
+        <w:rPr>
+          <w:rFonts w:ascii="Segoe UI" w:eastAsia="Times New Roman" w:hAnsi="Segoe UI" w:cs="Segoe UI"/>
+          <w:color w:val="24292E"/>
+          <w:sz w:val="24"/>
+          <w:szCs w:val="24"/>
+          <w:lang w:val="uk-UA" w:eastAsia="ru-RU"/>
+        </w:rPr>
+        <w:t>Апартні компоненти що були використані при розробці:</w:t>
+      </w:r>
+    </w:p>
+    <w:p>
+      <w:pPr>
+        <w:pStyle w:val="a5"/>
+        <w:numPr>
+          <w:ilvl w:val="0"/>
+          <w:numId w:val="5"/>
+        </w:numPr>
+        <w:spacing w:after="240" w:line="240" w:lineRule="auto"/>
+        <w:rPr>
+          <w:rFonts w:ascii="Segoe UI" w:eastAsia="Times New Roman" w:hAnsi="Segoe UI" w:cs="Segoe UI"/>
+          <w:color w:val="24292E"/>
+          <w:sz w:val="24"/>
+          <w:szCs w:val="24"/>
+          <w:lang w:eastAsia="ru-RU"/>
+        </w:rPr>
+      </w:pPr>
+      <w:r>
+        <w:rPr>
+          <w:rFonts w:ascii="Segoe UI" w:eastAsia="Times New Roman" w:hAnsi="Segoe UI" w:cs="Segoe UI"/>
+          <w:color w:val="24292E"/>
+          <w:sz w:val="24"/>
+          <w:szCs w:val="24"/>
+          <w:lang w:val="en-US" w:eastAsia="ru-RU"/>
+        </w:rPr>
+        <w:t>Arduino Uno</w:t>
+      </w:r>
+    </w:p>
+    <w:p>
+      <w:pPr>
+        <w:pStyle w:val="a5"/>
+        <w:numPr>
+          <w:ilvl w:val="0"/>
+          <w:numId w:val="5"/>
+        </w:numPr>
+        <w:spacing w:after="240" w:line="240" w:lineRule="auto"/>
+        <w:rPr>
+          <w:rFonts w:ascii="Segoe UI" w:eastAsia="Times New Roman" w:hAnsi="Segoe UI" w:cs="Segoe UI"/>
+          <w:color w:val="24292E"/>
+          <w:sz w:val="24"/>
+          <w:szCs w:val="24"/>
+          <w:lang w:eastAsia="ru-RU"/>
+        </w:rPr>
+      </w:pPr>
+      <w:r>
+        <w:rPr>
+          <w:rFonts w:ascii="Segoe UI" w:eastAsia="Times New Roman" w:hAnsi="Segoe UI" w:cs="Segoe UI"/>
+          <w:color w:val="24292E"/>
+          <w:sz w:val="24"/>
+          <w:szCs w:val="24"/>
+          <w:lang w:val="en-US" w:eastAsia="ru-RU"/>
+        </w:rPr>
+        <w:t>Arduino Nano</w:t>
+      </w:r>
+    </w:p>
+    <w:p>
+      <w:pPr>
+        <w:pStyle w:val="a5"/>
+        <w:numPr>
+          <w:ilvl w:val="0"/>
+          <w:numId w:val="5"/>
+        </w:numPr>
+        <w:spacing w:after="240" w:line="240" w:lineRule="auto"/>
+        <w:rPr>
+          <w:rFonts w:ascii="Segoe UI" w:eastAsia="Times New Roman" w:hAnsi="Segoe UI" w:cs="Segoe UI"/>
+          <w:color w:val="24292E"/>
+          <w:sz w:val="24"/>
+          <w:szCs w:val="24"/>
+          <w:lang w:eastAsia="ru-RU"/>
+        </w:rPr>
+      </w:pPr>
+      <w:r>
+        <w:rPr>
+          <w:rFonts w:ascii="Segoe UI" w:eastAsia="Times New Roman" w:hAnsi="Segoe UI" w:cs="Segoe UI"/>
+          <w:color w:val="24292E"/>
+          <w:sz w:val="24"/>
+          <w:szCs w:val="24"/>
+          <w:lang w:eastAsia="ru-RU"/>
+        </w:rPr>
+        <w:t>Рад</w:t>
+      </w:r>
+      <w:r>
+        <w:rPr>
+          <w:rFonts w:ascii="Segoe UI" w:eastAsia="Times New Roman" w:hAnsi="Segoe UI" w:cs="Segoe UI"/>
+          <w:color w:val="24292E"/>
+          <w:sz w:val="24"/>
+          <w:szCs w:val="24"/>
+          <w:lang w:val="uk-UA" w:eastAsia="ru-RU"/>
+        </w:rPr>
+        <w:t>і</w:t>
+      </w:r>
+      <w:r>
+        <w:rPr>
+          <w:rFonts w:ascii="Segoe UI" w:eastAsia="Times New Roman" w:hAnsi="Segoe UI" w:cs="Segoe UI"/>
+          <w:color w:val="24292E"/>
+          <w:sz w:val="24"/>
+          <w:szCs w:val="24"/>
+          <w:lang w:eastAsia="ru-RU"/>
+        </w:rPr>
+        <w:t xml:space="preserve">о-модуль </w:t>
+      </w:r>
+      <w:r>
+        <w:rPr>
+          <w:rFonts w:ascii="Segoe UI" w:eastAsia="Times New Roman" w:hAnsi="Segoe UI" w:cs="Segoe UI"/>
+          <w:color w:val="24292E"/>
+          <w:sz w:val="24"/>
+          <w:szCs w:val="24"/>
+          <w:lang w:val="en-US" w:eastAsia="ru-RU"/>
+        </w:rPr>
+        <w:t xml:space="preserve">NRF24L01+ 2.4 </w:t>
+      </w:r>
+      <w:r>
+        <w:rPr>
+          <w:rFonts w:ascii="Segoe UI" w:eastAsia="Times New Roman" w:hAnsi="Segoe UI" w:cs="Segoe UI"/>
+          <w:color w:val="24292E"/>
+          <w:sz w:val="24"/>
+          <w:szCs w:val="24"/>
+          <w:lang w:eastAsia="ru-RU"/>
+        </w:rPr>
+        <w:t xml:space="preserve">ГГц </w:t>
+      </w:r>
+      <w:r>
+        <w:rPr>
+          <w:rFonts w:ascii="Segoe UI" w:eastAsia="Times New Roman" w:hAnsi="Segoe UI" w:cs="Segoe UI"/>
+          <w:color w:val="24292E"/>
+          <w:sz w:val="24"/>
+          <w:szCs w:val="24"/>
+          <w:lang w:val="uk-UA" w:eastAsia="ru-RU"/>
+        </w:rPr>
+        <w:t xml:space="preserve"> х2</w:t>
+      </w:r>
+    </w:p>
+    <w:p>
+      <w:pPr>
+        <w:pStyle w:val="a5"/>
+        <w:numPr>
+          <w:ilvl w:val="0"/>
+          <w:numId w:val="5"/>
+        </w:numPr>
+        <w:spacing w:after="240" w:line="240" w:lineRule="auto"/>
+        <w:rPr>
+          <w:rFonts w:ascii="Segoe UI" w:eastAsia="Times New Roman" w:hAnsi="Segoe UI" w:cs="Segoe UI"/>
+          <w:color w:val="24292E"/>
+          <w:sz w:val="24"/>
+          <w:szCs w:val="24"/>
+          <w:lang w:eastAsia="ru-RU"/>
+        </w:rPr>
+      </w:pPr>
+      <w:r>
+        <w:rPr>
+          <w:rFonts w:ascii="Segoe UI" w:eastAsia="Times New Roman" w:hAnsi="Segoe UI" w:cs="Segoe UI"/>
+          <w:color w:val="24292E"/>
+          <w:sz w:val="24"/>
+          <w:szCs w:val="24"/>
+          <w:lang w:eastAsia="ru-RU"/>
+        </w:rPr>
+        <w:t xml:space="preserve">Акселерометр </w:t>
+      </w:r>
+      <w:r>
+        <w:rPr>
+          <w:rFonts w:ascii="Segoe UI" w:eastAsia="Times New Roman" w:hAnsi="Segoe UI" w:cs="Segoe UI"/>
+          <w:color w:val="24292E"/>
+          <w:sz w:val="24"/>
+          <w:szCs w:val="24"/>
+          <w:lang w:val="uk-UA" w:eastAsia="ru-RU"/>
+        </w:rPr>
+        <w:t>та</w:t>
+      </w:r>
+      <w:r>
+        <w:rPr>
+          <w:rFonts w:ascii="Segoe UI" w:eastAsia="Times New Roman" w:hAnsi="Segoe UI" w:cs="Segoe UI"/>
+          <w:color w:val="24292E"/>
+          <w:sz w:val="24"/>
+          <w:szCs w:val="24"/>
+          <w:lang w:eastAsia="ru-RU"/>
+        </w:rPr>
+        <w:t xml:space="preserve"> гіроскоп </w:t>
+      </w:r>
+      <w:r>
+        <w:rPr>
+          <w:rFonts w:ascii="Segoe UI" w:eastAsia="Times New Roman" w:hAnsi="Segoe UI" w:cs="Segoe UI"/>
+          <w:color w:val="24292E"/>
+          <w:sz w:val="24"/>
+          <w:szCs w:val="24"/>
+          <w:lang w:val="en-US" w:eastAsia="ru-RU"/>
+        </w:rPr>
+        <w:t xml:space="preserve">MPU-6050 </w:t>
+      </w:r>
+      <w:r>
+        <w:rPr>
+          <w:rFonts w:ascii="Segoe UI" w:eastAsia="Times New Roman" w:hAnsi="Segoe UI" w:cs="Segoe UI"/>
+          <w:color w:val="24292E"/>
+          <w:sz w:val="24"/>
+          <w:szCs w:val="24"/>
+          <w:lang w:eastAsia="ru-RU"/>
+        </w:rPr>
+        <w:t>модуль 6</w:t>
+      </w:r>
+      <w:r>
+        <w:rPr>
+          <w:rFonts w:ascii="Segoe UI" w:eastAsia="Times New Roman" w:hAnsi="Segoe UI" w:cs="Segoe UI"/>
+          <w:color w:val="24292E"/>
+          <w:sz w:val="24"/>
+          <w:szCs w:val="24"/>
+          <w:lang w:val="en-US" w:eastAsia="ru-RU"/>
+        </w:rPr>
+        <w:t>DOF</w:t>
+      </w:r>
+    </w:p>
+    <w:p>
+      <w:pPr>
+        <w:pStyle w:val="a5"/>
+        <w:numPr>
+          <w:ilvl w:val="0"/>
+          <w:numId w:val="5"/>
+        </w:numPr>
+        <w:spacing w:after="240" w:line="240" w:lineRule="auto"/>
+        <w:rPr>
+          <w:rFonts w:ascii="Segoe UI" w:eastAsia="Times New Roman" w:hAnsi="Segoe UI" w:cs="Segoe UI"/>
+          <w:color w:val="24292E"/>
+          <w:sz w:val="24"/>
+          <w:szCs w:val="24"/>
+          <w:lang w:eastAsia="ru-RU"/>
+        </w:rPr>
+      </w:pPr>
+      <w:r>
+        <w:rPr>
+          <w:rFonts w:ascii="Segoe UI" w:eastAsia="Times New Roman" w:hAnsi="Segoe UI" w:cs="Segoe UI"/>
+          <w:color w:val="24292E"/>
+          <w:sz w:val="24"/>
+          <w:szCs w:val="24"/>
+          <w:lang w:eastAsia="ru-RU"/>
+        </w:rPr>
+        <w:t xml:space="preserve">Драйвер чотрьох </w:t>
+      </w:r>
+      <w:r>
+        <w:rPr>
+          <w:rFonts w:ascii="Segoe UI" w:eastAsia="Times New Roman" w:hAnsi="Segoe UI" w:cs="Segoe UI"/>
+          <w:color w:val="24292E"/>
+          <w:sz w:val="24"/>
+          <w:szCs w:val="24"/>
+          <w:lang w:val="uk-UA" w:eastAsia="ru-RU"/>
+        </w:rPr>
+        <w:t>двигунів</w:t>
+      </w:r>
+      <w:r>
+        <w:rPr>
+          <w:rFonts w:ascii="Segoe UI" w:eastAsia="Times New Roman" w:hAnsi="Segoe UI" w:cs="Segoe UI"/>
+          <w:color w:val="24292E"/>
+          <w:sz w:val="24"/>
+          <w:szCs w:val="24"/>
+          <w:lang w:eastAsia="ru-RU"/>
+        </w:rPr>
+        <w:t xml:space="preserve"> </w:t>
+      </w:r>
+      <w:r>
+        <w:rPr>
+          <w:rFonts w:ascii="Segoe UI" w:eastAsia="Times New Roman" w:hAnsi="Segoe UI" w:cs="Segoe UI"/>
+          <w:color w:val="24292E"/>
+          <w:sz w:val="24"/>
+          <w:szCs w:val="24"/>
+          <w:lang w:val="en-US" w:eastAsia="ru-RU"/>
+        </w:rPr>
+        <w:t>L298N</w:t>
+      </w:r>
+    </w:p>
+    <w:p>
+      <w:pPr>
+        <w:pStyle w:val="a5"/>
+        <w:numPr>
+          <w:ilvl w:val="0"/>
+          <w:numId w:val="5"/>
+        </w:numPr>
+        <w:spacing w:after="240" w:line="240" w:lineRule="auto"/>
+        <w:rPr>
+          <w:rFonts w:ascii="Segoe UI" w:eastAsia="Times New Roman" w:hAnsi="Segoe UI" w:cs="Segoe UI"/>
+          <w:color w:val="24292E"/>
+          <w:sz w:val="24"/>
+          <w:szCs w:val="24"/>
+          <w:lang w:eastAsia="ru-RU"/>
+        </w:rPr>
+      </w:pPr>
+      <w:r>
+        <w:rPr>
+          <w:rFonts w:ascii="Segoe UI" w:eastAsia="Times New Roman" w:hAnsi="Segoe UI" w:cs="Segoe UI"/>
+          <w:color w:val="24292E"/>
+          <w:sz w:val="24"/>
+          <w:szCs w:val="24"/>
+          <w:lang w:val="uk-UA" w:eastAsia="ru-RU"/>
+        </w:rPr>
+        <w:t>Електромотор</w:t>
+      </w:r>
+      <w:r>
+        <w:rPr>
+          <w:rFonts w:ascii="Segoe UI" w:eastAsia="Times New Roman" w:hAnsi="Segoe UI" w:cs="Segoe UI"/>
+          <w:color w:val="24292E"/>
+          <w:sz w:val="24"/>
+          <w:szCs w:val="24"/>
+          <w:lang w:val="en-US" w:eastAsia="ru-RU"/>
+        </w:rPr>
+        <w:t xml:space="preserve"> x4</w:t>
+      </w:r>
+    </w:p>
+    <w:p>
+      <w:pPr>
+        <w:pStyle w:val="a5"/>
+        <w:numPr>
+          <w:ilvl w:val="0"/>
+          <w:numId w:val="5"/>
+        </w:numPr>
+        <w:spacing w:after="240" w:line="240" w:lineRule="auto"/>
+        <w:rPr>
+          <w:rFonts w:ascii="Segoe UI" w:eastAsia="Times New Roman" w:hAnsi="Segoe UI" w:cs="Segoe UI"/>
+          <w:color w:val="24292E"/>
+          <w:sz w:val="24"/>
+          <w:szCs w:val="24"/>
+          <w:lang w:val="en-US" w:eastAsia="ru-RU"/>
+        </w:rPr>
+      </w:pPr>
+      <w:r>
+        <w:rPr>
+          <w:rFonts w:ascii="Segoe UI" w:eastAsia="Times New Roman" w:hAnsi="Segoe UI" w:cs="Segoe UI"/>
+          <w:color w:val="24292E"/>
+          <w:sz w:val="24"/>
+          <w:szCs w:val="24"/>
+          <w:lang w:val="uk-UA" w:eastAsia="ru-RU"/>
+        </w:rPr>
+        <w:t xml:space="preserve">Дальномір </w:t>
+      </w:r>
+      <w:r>
+        <w:rPr>
+          <w:rFonts w:ascii="Segoe UI" w:eastAsia="Times New Roman" w:hAnsi="Segoe UI" w:cs="Segoe UI"/>
+          <w:color w:val="24292E"/>
+          <w:sz w:val="24"/>
+          <w:szCs w:val="24"/>
+          <w:lang w:val="uk-UA" w:eastAsia="ru-RU"/>
+        </w:rPr>
+        <w:t>Ultrasonic HC-SR04</w:t>
+      </w:r>
+      <w:r>
+        <w:rPr>
+          <w:rFonts w:ascii="Segoe UI" w:eastAsia="Times New Roman" w:hAnsi="Segoe UI" w:cs="Segoe UI"/>
+          <w:color w:val="24292E"/>
+          <w:sz w:val="24"/>
+          <w:szCs w:val="24"/>
+          <w:lang w:val="uk-UA" w:eastAsia="ru-RU"/>
+        </w:rPr>
+        <w:t xml:space="preserve"> </w:t>
+      </w:r>
+      <w:r>
+        <w:rPr>
+          <w:rFonts w:ascii="Segoe UI" w:eastAsia="Times New Roman" w:hAnsi="Segoe UI" w:cs="Segoe UI"/>
+          <w:color w:val="24292E"/>
+          <w:sz w:val="24"/>
+          <w:szCs w:val="24"/>
+          <w:lang w:val="en-US" w:eastAsia="ru-RU"/>
+        </w:rPr>
+        <w:t>x2</w:t>
+      </w:r>
+    </w:p>
+    <w:p>
+      <w:pPr>
+        <w:pStyle w:val="a5"/>
+        <w:numPr>
+          <w:ilvl w:val="0"/>
+          <w:numId w:val="5"/>
+        </w:numPr>
+        <w:spacing w:after="240" w:line="240" w:lineRule="auto"/>
+        <w:rPr>
+          <w:rFonts w:ascii="Segoe UI" w:eastAsia="Times New Roman" w:hAnsi="Segoe UI" w:cs="Segoe UI"/>
+          <w:color w:val="24292E"/>
+          <w:sz w:val="24"/>
+          <w:szCs w:val="24"/>
+          <w:lang w:val="en-US" w:eastAsia="ru-RU"/>
+        </w:rPr>
+      </w:pPr>
+      <w:r>
+        <w:rPr>
+          <w:rFonts w:ascii="Segoe UI" w:eastAsia="Times New Roman" w:hAnsi="Segoe UI" w:cs="Segoe UI"/>
+          <w:color w:val="24292E"/>
+          <w:sz w:val="24"/>
+          <w:szCs w:val="24"/>
+          <w:lang w:val="uk-UA" w:eastAsia="ru-RU"/>
+        </w:rPr>
+        <w:t>Світлодіоди</w:t>
+      </w:r>
+    </w:p>
+    <w:p>
+      <w:pPr>
+        <w:pStyle w:val="a5"/>
+        <w:numPr>
+          <w:ilvl w:val="0"/>
+          <w:numId w:val="5"/>
+        </w:numPr>
+        <w:spacing w:after="240" w:line="240" w:lineRule="auto"/>
+        <w:rPr>
+          <w:rFonts w:ascii="Segoe UI" w:eastAsia="Times New Roman" w:hAnsi="Segoe UI" w:cs="Segoe UI"/>
+          <w:color w:val="24292E"/>
+          <w:sz w:val="24"/>
+          <w:szCs w:val="24"/>
+          <w:lang w:val="en-US" w:eastAsia="ru-RU"/>
+        </w:rPr>
+      </w:pPr>
+      <w:r>
+        <w:rPr>
+          <w:rFonts w:ascii="Segoe UI" w:eastAsia="Times New Roman" w:hAnsi="Segoe UI" w:cs="Segoe UI"/>
+          <w:color w:val="24292E"/>
+          <w:sz w:val="24"/>
+          <w:szCs w:val="24"/>
+          <w:lang w:val="uk-UA" w:eastAsia="ru-RU"/>
+        </w:rPr>
+        <w:t>Елементи живлення</w:t>
+      </w:r>
+      <w:r>
+        <w:rPr>
+          <w:rFonts w:ascii="Segoe UI" w:eastAsia="Times New Roman" w:hAnsi="Segoe UI" w:cs="Segoe UI"/>
+          <w:color w:val="24292E"/>
+          <w:sz w:val="24"/>
+          <w:szCs w:val="24"/>
+          <w:lang w:val="uk-UA" w:eastAsia="ru-RU"/>
+        </w:rPr>
+        <w:t xml:space="preserve"> </w:t>
       </w:r>
       <w:r>
         <w:rPr>
@@ -383,6 +828,71 @@
       </w:pPr>
       <w:r>
         <w:rPr>
+          <w:rFonts w:ascii="Times New Roman" w:eastAsia="Times New Roman" w:hAnsi="Times New Roman" w:cs="Times New Roman"/>
+          <w:noProof/>
+          <w:sz w:val="24"/>
+          <w:szCs w:val="24"/>
+          <w:lang w:eastAsia="ru-RU"/>
+        </w:rPr>
+        <w:drawing>
+          <wp:anchor distT="0" distB="0" distL="114300" distR="114300" simplePos="0" relativeHeight="251659264" behindDoc="0" locked="0" layoutInCell="1" allowOverlap="1" wp14:anchorId="2E786725" wp14:editId="5C19B18F">
+            <wp:simplePos x="0" y="0"/>
+            <wp:positionH relativeFrom="page">
+              <wp:align>center</wp:align>
+            </wp:positionH>
+            <wp:positionV relativeFrom="paragraph">
+              <wp:posOffset>385172</wp:posOffset>
+            </wp:positionV>
+            <wp:extent cx="5940425" cy="3010510"/>
+            <wp:effectExtent l="0" t="0" r="3175" b="0"/>
+            <wp:wrapTopAndBottom/>
+            <wp:docPr id="8" name="Рисунок 8" descr="C:\Users\Sviatoslav\Pictures\robot.png"/>
+            <wp:cNvGraphicFramePr>
+              <a:graphicFrameLocks xmlns:a="http://schemas.openxmlformats.org/drawingml/2006/main" noChangeAspect="1"/>
+            </wp:cNvGraphicFramePr>
+            <a:graphic xmlns:a="http://schemas.openxmlformats.org/drawingml/2006/main">
+              <a:graphicData uri="http://schemas.openxmlformats.org/drawingml/2006/picture">
+                <pic:pic xmlns:pic="http://schemas.openxmlformats.org/drawingml/2006/picture">
+                  <pic:nvPicPr>
+                    <pic:cNvPr id="0" name="Picture 2" descr="C:\Users\Sviatoslav\Pictures\robot.png"/>
+                    <pic:cNvPicPr>
+                      <a:picLocks noChangeAspect="1" noChangeArrowheads="1"/>
+                    </pic:cNvPicPr>
+                  </pic:nvPicPr>
+                  <pic:blipFill>
+                    <a:blip r:embed="rId5">
+                      <a:extLst>
+                        <a:ext uri="{28A0092B-C50C-407E-A947-70E740481C1C}">
+                          <a14:useLocalDpi xmlns:a14="http://schemas.microsoft.com/office/drawing/2010/main" val="0"/>
+                        </a:ext>
+                      </a:extLst>
+                    </a:blip>
+                    <a:srcRect/>
+                    <a:stretch>
+                      <a:fillRect/>
+                    </a:stretch>
+                  </pic:blipFill>
+                  <pic:spPr bwMode="auto">
+                    <a:xfrm>
+                      <a:off x="0" y="0"/>
+                      <a:ext cx="5940425" cy="3010510"/>
+                    </a:xfrm>
+                    <a:prstGeom prst="rect">
+                      <a:avLst/>
+                    </a:prstGeom>
+                    <a:noFill/>
+                    <a:ln>
+                      <a:noFill/>
+                    </a:ln>
+                  </pic:spPr>
+                </pic:pic>
+              </a:graphicData>
+            </a:graphic>
+          </wp:anchor>
+        </w:drawing>
+      </w:r>
+      <w:r>
+        <w:rPr>
           <w:rFonts w:ascii="Segoe UI" w:eastAsia="Times New Roman" w:hAnsi="Segoe UI" w:cs="Segoe UI"/>
           <w:color w:val="24292E"/>
           <w:sz w:val="24"/>
@@ -399,16 +909,28 @@
           <w:rFonts w:ascii="Times New Roman" w:eastAsia="Times New Roman" w:hAnsi="Times New Roman" w:cs="Times New Roman"/>
           <w:sz w:val="24"/>
           <w:szCs w:val="24"/>
-          <w:lang w:val="en-US" w:eastAsia="ru-RU"/>
-        </w:rPr>
-      </w:pPr>
-      <w:r>
-        <w:rPr>
-          <w:rFonts w:ascii="Times New Roman" w:eastAsia="Times New Roman" w:hAnsi="Times New Roman" w:cs="Times New Roman"/>
-          <w:sz w:val="24"/>
-          <w:szCs w:val="24"/>
-          <w:lang w:val="uk-UA" w:eastAsia="ru-RU"/>
-        </w:rPr>
+          <w:lang w:eastAsia="ru-RU"/>
+        </w:rPr>
+      </w:pPr>
+    </w:p>
+    <w:p>
+      <w:pPr>
+        <w:spacing w:after="0" w:line="240" w:lineRule="auto"/>
+        <w:rPr>
+          <w:rFonts w:ascii="Times New Roman" w:eastAsia="Times New Roman" w:hAnsi="Times New Roman" w:cs="Times New Roman"/>
+          <w:sz w:val="24"/>
+          <w:szCs w:val="24"/>
+          <w:lang w:val="en-US" w:eastAsia="ru-RU"/>
+        </w:rPr>
+      </w:pPr>
+      <w:r>
+        <w:rPr>
+          <w:rFonts w:ascii="Times New Roman" w:eastAsia="Times New Roman" w:hAnsi="Times New Roman" w:cs="Times New Roman"/>
+          <w:sz w:val="24"/>
+          <w:szCs w:val="24"/>
+          <w:lang w:val="uk-UA" w:eastAsia="ru-RU"/>
+        </w:rPr>
+        <w:lastRenderedPageBreak/>
         <w:t>Далі необхідно в коді</w:t>
       </w:r>
       <w:r>
@@ -568,17 +1090,6 @@
         </w:rPr>
         <w:t>,</w:t>
       </w:r>
-    </w:p>
-    <w:p>
-      <w:pPr>
-        <w:spacing w:after="0" w:line="240" w:lineRule="auto"/>
-        <w:rPr>
-          <w:rFonts w:ascii="Times New Roman" w:eastAsia="Times New Roman" w:hAnsi="Times New Roman" w:cs="Times New Roman"/>
-          <w:sz w:val="24"/>
-          <w:szCs w:val="24"/>
-          <w:lang w:val="en-US" w:eastAsia="ru-RU"/>
-        </w:rPr>
-      </w:pPr>
       <w:r>
         <w:rPr>
           <w:rFonts w:ascii="Times New Roman" w:eastAsia="Times New Roman" w:hAnsi="Times New Roman" w:cs="Times New Roman"/>
@@ -663,7 +1174,6 @@
       </w:r>
       <w:r>
         <w:rPr>
-          <w:rStyle w:val="a"/>
           <w:rFonts w:ascii="Times New Roman" w:eastAsia="Times New Roman" w:hAnsi="Times New Roman" w:cs="Times New Roman"/>
           <w:snapToGrid w:val="0"/>
           <w:color w:val="000000"/>
@@ -679,7 +1189,6 @@
       </w:r>
       <w:r>
         <w:rPr>
-          <w:rStyle w:val="a"/>
           <w:rFonts w:ascii="Times New Roman" w:eastAsia="Times New Roman" w:hAnsi="Times New Roman" w:cs="Times New Roman"/>
           <w:noProof/>
           <w:snapToGrid w:val="0"/>
@@ -694,8 +1203,8 @@
         </w:rPr>
         <w:drawing>
           <wp:inline distT="0" distB="0" distL="0" distR="0">
-            <wp:extent cx="5940425" cy="3341519"/>
-            <wp:effectExtent l="0" t="0" r="3175" b="0"/>
+            <wp:extent cx="4952550" cy="2785835"/>
+            <wp:effectExtent l="0" t="0" r="635" b="0"/>
             <wp:docPr id="2" name="Рисунок 2" descr="C:\Users\Sviatoslav\Pictures\code_hc.png"/>
             <wp:cNvGraphicFramePr>
               <a:graphicFrameLocks xmlns:a="http://schemas.openxmlformats.org/drawingml/2006/main" noChangeAspect="1"/>
@@ -710,7 +1219,7 @@
                     </pic:cNvPicPr>
                   </pic:nvPicPr>
                   <pic:blipFill>
-                    <a:blip r:embed="rId5" cstate="print">
+                    <a:blip r:embed="rId6" cstate="print">
                       <a:extLst>
                         <a:ext uri="{28A0092B-C50C-407E-A947-70E740481C1C}">
                           <a14:useLocalDpi xmlns:a14="http://schemas.microsoft.com/office/drawing/2010/main" val="0"/>
@@ -725,7 +1234,7 @@
                   <pic:spPr bwMode="auto">
                     <a:xfrm>
                       <a:off x="0" y="0"/>
-                      <a:ext cx="5940425" cy="3341519"/>
+                      <a:ext cx="4952550" cy="2785835"/>
                     </a:xfrm>
                     <a:prstGeom prst="rect">
                       <a:avLst/>
@@ -744,17 +1253,6 @@
     </w:p>
     <w:p>
       <w:pPr>
-        <w:spacing w:after="0" w:line="240" w:lineRule="auto"/>
-        <w:rPr>
-          <w:rFonts w:ascii="Times New Roman" w:eastAsia="Times New Roman" w:hAnsi="Times New Roman" w:cs="Times New Roman"/>
-          <w:sz w:val="24"/>
-          <w:szCs w:val="24"/>
-          <w:lang w:val="en-US" w:eastAsia="ru-RU"/>
-        </w:rPr>
-      </w:pPr>
-    </w:p>
-    <w:p>
-      <w:pPr>
         <w:spacing w:before="360" w:after="240" w:line="240" w:lineRule="auto"/>
         <w:outlineLvl w:val="3"/>
         <w:rPr>
@@ -801,7 +1299,7 @@
         </w:rPr>
         <w:t>Для завантаження коду на плату необхідно завантажити Arduino IDE за </w:t>
       </w:r>
-      <w:hyperlink r:id="rId6" w:history="1">
+      <w:hyperlink r:id="rId7" w:history="1">
         <w:r>
           <w:rPr>
             <w:rFonts w:ascii="Segoe UI" w:eastAsia="Times New Roman" w:hAnsi="Segoe UI" w:cs="Segoe UI"/>
@@ -901,10 +1399,9 @@
           <w:shd w:val="clear" w:color="auto" w:fill="FFFFFF"/>
           <w:lang w:eastAsia="ru-RU"/>
         </w:rPr>
-        <w:lastRenderedPageBreak/>
         <w:drawing>
-          <wp:inline distT="0" distB="0" distL="0" distR="0">
-            <wp:extent cx="5940425" cy="4404624"/>
+          <wp:inline distT="0" distB="0" distL="0" distR="0" wp14:anchorId="41A21CFF" wp14:editId="033F403A">
+            <wp:extent cx="5940425" cy="4404360"/>
             <wp:effectExtent l="0" t="0" r="3175" b="0"/>
             <wp:docPr id="4" name="Рисунок 4" descr="C:\Users\Sviatoslav\OneDrive\P80528-212749.jpg"/>
             <wp:cNvGraphicFramePr>
@@ -915,178 +1412,6 @@
                 <pic:pic xmlns:pic="http://schemas.openxmlformats.org/drawingml/2006/picture">
                   <pic:nvPicPr>
                     <pic:cNvPr id="0" name="Picture 4" descr="C:\Users\Sviatoslav\OneDrive\P80528-212749.jpg"/>
-                    <pic:cNvPicPr>
-                      <a:picLocks noChangeAspect="1" noChangeArrowheads="1"/>
-                    </pic:cNvPicPr>
-                  </pic:nvPicPr>
-                  <pic:blipFill>
-                    <a:blip r:embed="rId7" cstate="print">
-                      <a:extLst>
-                        <a:ext uri="{28A0092B-C50C-407E-A947-70E740481C1C}">
-                          <a14:useLocalDpi xmlns:a14="http://schemas.microsoft.com/office/drawing/2010/main" val="0"/>
-                        </a:ext>
-                      </a:extLst>
-                    </a:blip>
-                    <a:srcRect/>
-                    <a:stretch>
-                      <a:fillRect/>
-                    </a:stretch>
-                  </pic:blipFill>
-                  <pic:spPr bwMode="auto">
-                    <a:xfrm>
-                      <a:off x="0" y="0"/>
-                      <a:ext cx="5940425" cy="4404624"/>
-                    </a:xfrm>
-                    <a:prstGeom prst="rect">
-                      <a:avLst/>
-                    </a:prstGeom>
-                    <a:noFill/>
-                    <a:ln>
-                      <a:noFill/>
-                    </a:ln>
-                  </pic:spPr>
-                </pic:pic>
-              </a:graphicData>
-            </a:graphic>
-          </wp:inline>
-        </w:drawing>
-      </w:r>
-    </w:p>
-    <w:p>
-      <w:pPr>
-        <w:spacing w:after="0" w:line="240" w:lineRule="auto"/>
-        <w:rPr>
-          <w:rFonts w:ascii="Segoe UI" w:eastAsia="Times New Roman" w:hAnsi="Segoe UI" w:cs="Segoe UI"/>
-          <w:color w:val="24292E"/>
-          <w:sz w:val="24"/>
-          <w:szCs w:val="24"/>
-          <w:shd w:val="clear" w:color="auto" w:fill="FFFFFF"/>
-          <w:lang w:eastAsia="ru-RU"/>
-        </w:rPr>
-      </w:pPr>
-    </w:p>
-    <w:p>
-      <w:pPr>
-        <w:spacing w:after="0" w:line="240" w:lineRule="auto"/>
-        <w:rPr>
-          <w:rFonts w:ascii="Segoe UI" w:eastAsia="Times New Roman" w:hAnsi="Segoe UI" w:cs="Segoe UI"/>
-          <w:color w:val="24292E"/>
-          <w:sz w:val="24"/>
-          <w:szCs w:val="24"/>
-          <w:shd w:val="clear" w:color="auto" w:fill="FFFFFF"/>
-          <w:lang w:val="en-US" w:eastAsia="ru-RU"/>
-        </w:rPr>
-      </w:pPr>
-      <w:r>
-        <w:rPr>
-          <w:rFonts w:ascii="Segoe UI" w:eastAsia="Times New Roman" w:hAnsi="Segoe UI" w:cs="Segoe UI"/>
-          <w:color w:val="24292E"/>
-          <w:sz w:val="24"/>
-          <w:szCs w:val="24"/>
-          <w:shd w:val="clear" w:color="auto" w:fill="FFFFFF"/>
-          <w:lang w:val="uk-UA" w:eastAsia="ru-RU"/>
-        </w:rPr>
-        <w:t xml:space="preserve">Для «перчатки» код вже встановлений й не змінюється ніколи. Він знаходится у папці </w:t>
-      </w:r>
-      <w:r>
-        <w:rPr>
-          <w:rFonts w:ascii="Segoe UI" w:eastAsia="Times New Roman" w:hAnsi="Segoe UI" w:cs="Segoe UI"/>
-          <w:color w:val="24292E"/>
-          <w:sz w:val="24"/>
-          <w:szCs w:val="24"/>
-          <w:shd w:val="clear" w:color="auto" w:fill="FFFFFF"/>
-          <w:lang w:val="en-US" w:eastAsia="ru-RU"/>
-        </w:rPr>
-        <w:t xml:space="preserve">hand </w:t>
-      </w:r>
-      <w:r>
-        <w:rPr>
-          <w:rFonts w:ascii="Segoe UI" w:eastAsia="Times New Roman" w:hAnsi="Segoe UI" w:cs="Segoe UI"/>
-          <w:color w:val="24292E"/>
-          <w:sz w:val="24"/>
-          <w:szCs w:val="24"/>
-          <w:shd w:val="clear" w:color="auto" w:fill="FFFFFF"/>
-          <w:lang w:eastAsia="ru-RU"/>
-        </w:rPr>
-        <w:t>–</w:t>
-      </w:r>
-      <w:r>
-        <w:rPr>
-          <w:rFonts w:ascii="Segoe UI" w:eastAsia="Times New Roman" w:hAnsi="Segoe UI" w:cs="Segoe UI"/>
-          <w:color w:val="24292E"/>
-          <w:sz w:val="24"/>
-          <w:szCs w:val="24"/>
-          <w:shd w:val="clear" w:color="auto" w:fill="FFFFFF"/>
-          <w:lang w:val="en-US" w:eastAsia="ru-RU"/>
-        </w:rPr>
-        <w:t xml:space="preserve">&gt; </w:t>
-      </w:r>
-      <w:r>
-        <w:rPr>
-          <w:rFonts w:ascii="Segoe UI" w:eastAsia="Times New Roman" w:hAnsi="Segoe UI" w:cs="Segoe UI"/>
-          <w:color w:val="24292E"/>
-          <w:sz w:val="24"/>
-          <w:szCs w:val="24"/>
-          <w:shd w:val="clear" w:color="auto" w:fill="FFFFFF"/>
-          <w:lang w:eastAsia="ru-RU"/>
-        </w:rPr>
-        <w:t xml:space="preserve">файл </w:t>
-      </w:r>
-      <w:r>
-        <w:rPr>
-          <w:rFonts w:ascii="Segoe UI" w:eastAsia="Times New Roman" w:hAnsi="Segoe UI" w:cs="Segoe UI"/>
-          <w:color w:val="24292E"/>
-          <w:sz w:val="24"/>
-          <w:szCs w:val="24"/>
-          <w:shd w:val="clear" w:color="auto" w:fill="FFFFFF"/>
-          <w:lang w:val="en-US" w:eastAsia="ru-RU"/>
-        </w:rPr>
-        <w:t>hand.ino.</w:t>
-      </w:r>
-    </w:p>
-    <w:p>
-      <w:pPr>
-        <w:spacing w:after="0" w:line="240" w:lineRule="auto"/>
-        <w:rPr>
-          <w:rFonts w:ascii="Segoe UI" w:eastAsia="Times New Roman" w:hAnsi="Segoe UI" w:cs="Segoe UI"/>
-          <w:color w:val="24292E"/>
-          <w:sz w:val="24"/>
-          <w:szCs w:val="24"/>
-          <w:shd w:val="clear" w:color="auto" w:fill="FFFFFF"/>
-          <w:lang w:val="en-US" w:eastAsia="ru-RU"/>
-        </w:rPr>
-      </w:pPr>
-      <w:r>
-        <w:rPr>
-          <w:rFonts w:ascii="Segoe UI" w:eastAsia="Times New Roman" w:hAnsi="Segoe UI" w:cs="Segoe UI"/>
-          <w:noProof/>
-          <w:color w:val="24292E"/>
-          <w:sz w:val="24"/>
-          <w:szCs w:val="24"/>
-          <w:shd w:val="clear" w:color="auto" w:fill="FFFFFF"/>
-          <w:lang w:eastAsia="ru-RU"/>
-        </w:rPr>
-        <w:drawing>
-          <wp:anchor distT="0" distB="0" distL="114300" distR="114300" simplePos="0" relativeHeight="251658240" behindDoc="0" locked="0" layoutInCell="1" allowOverlap="1" wp14:anchorId="235BEEB6" wp14:editId="18E16EEC">
-            <wp:simplePos x="0" y="0"/>
-            <wp:positionH relativeFrom="margin">
-              <wp:posOffset>359410</wp:posOffset>
-            </wp:positionH>
-            <wp:positionV relativeFrom="paragraph">
-              <wp:posOffset>330200</wp:posOffset>
-            </wp:positionV>
-            <wp:extent cx="4937125" cy="3660775"/>
-            <wp:effectExtent l="0" t="0" r="0" b="0"/>
-            <wp:wrapTopAndBottom/>
-            <wp:docPr id="5" name="Рисунок 5" descr="C:\Users\Sviatoslav\OneDrive\P80528-213634.jpg"/>
-            <wp:cNvGraphicFramePr>
-              <a:graphicFrameLocks xmlns:a="http://schemas.openxmlformats.org/drawingml/2006/main" noChangeAspect="1"/>
-            </wp:cNvGraphicFramePr>
-            <a:graphic xmlns:a="http://schemas.openxmlformats.org/drawingml/2006/main">
-              <a:graphicData uri="http://schemas.openxmlformats.org/drawingml/2006/picture">
-                <pic:pic xmlns:pic="http://schemas.openxmlformats.org/drawingml/2006/picture">
-                  <pic:nvPicPr>
-                    <pic:cNvPr id="0" name="Picture 5" descr="C:\Users\Sviatoslav\OneDrive\P80528-213634.jpg"/>
                     <pic:cNvPicPr>
                       <a:picLocks noChangeAspect="1" noChangeArrowheads="1"/>
                     </pic:cNvPicPr>
@@ -1107,7 +1432,267 @@
                   <pic:spPr bwMode="auto">
                     <a:xfrm>
                       <a:off x="0" y="0"/>
-                      <a:ext cx="4937125" cy="3660775"/>
+                      <a:ext cx="5940425" cy="4404360"/>
+                    </a:xfrm>
+                    <a:prstGeom prst="rect">
+                      <a:avLst/>
+                    </a:prstGeom>
+                    <a:noFill/>
+                    <a:ln>
+                      <a:noFill/>
+                    </a:ln>
+                  </pic:spPr>
+                </pic:pic>
+              </a:graphicData>
+            </a:graphic>
+          </wp:inline>
+        </w:drawing>
+      </w:r>
+    </w:p>
+    <w:p>
+      <w:pPr>
+        <w:spacing w:after="0" w:line="240" w:lineRule="auto"/>
+        <w:rPr>
+          <w:rFonts w:ascii="Segoe UI" w:eastAsia="Times New Roman" w:hAnsi="Segoe UI" w:cs="Segoe UI"/>
+          <w:color w:val="24292E"/>
+          <w:sz w:val="24"/>
+          <w:szCs w:val="24"/>
+          <w:shd w:val="clear" w:color="auto" w:fill="FFFFFF"/>
+          <w:lang w:eastAsia="ru-RU"/>
+        </w:rPr>
+      </w:pPr>
+    </w:p>
+    <w:p>
+      <w:pPr>
+        <w:spacing w:after="0" w:line="240" w:lineRule="auto"/>
+        <w:rPr>
+          <w:rFonts w:ascii="Segoe UI" w:eastAsia="Times New Roman" w:hAnsi="Segoe UI" w:cs="Segoe UI"/>
+          <w:color w:val="24292E"/>
+          <w:sz w:val="24"/>
+          <w:szCs w:val="24"/>
+          <w:shd w:val="clear" w:color="auto" w:fill="FFFFFF"/>
+          <w:lang w:eastAsia="ru-RU"/>
+        </w:rPr>
+      </w:pPr>
+    </w:p>
+    <w:p>
+      <w:pPr>
+        <w:spacing w:after="0" w:line="240" w:lineRule="auto"/>
+        <w:rPr>
+          <w:rFonts w:ascii="Segoe UI" w:eastAsia="Times New Roman" w:hAnsi="Segoe UI" w:cs="Segoe UI"/>
+          <w:color w:val="24292E"/>
+          <w:sz w:val="24"/>
+          <w:szCs w:val="24"/>
+          <w:shd w:val="clear" w:color="auto" w:fill="FFFFFF"/>
+          <w:lang w:val="en-US" w:eastAsia="ru-RU"/>
+        </w:rPr>
+      </w:pPr>
+      <w:r>
+        <w:rPr>
+          <w:rFonts w:ascii="Segoe UI" w:eastAsia="Times New Roman" w:hAnsi="Segoe UI" w:cs="Segoe UI"/>
+          <w:color w:val="24292E"/>
+          <w:sz w:val="24"/>
+          <w:szCs w:val="24"/>
+          <w:shd w:val="clear" w:color="auto" w:fill="FFFFFF"/>
+          <w:lang w:val="uk-UA" w:eastAsia="ru-RU"/>
+        </w:rPr>
+        <w:t xml:space="preserve">Для «перчатки» код вже встановлений й не змінюється ніколи. Він знаходится у папці </w:t>
+      </w:r>
+      <w:r>
+        <w:rPr>
+          <w:rFonts w:ascii="Segoe UI" w:eastAsia="Times New Roman" w:hAnsi="Segoe UI" w:cs="Segoe UI"/>
+          <w:color w:val="24292E"/>
+          <w:sz w:val="24"/>
+          <w:szCs w:val="24"/>
+          <w:shd w:val="clear" w:color="auto" w:fill="FFFFFF"/>
+          <w:lang w:val="en-US" w:eastAsia="ru-RU"/>
+        </w:rPr>
+        <w:t xml:space="preserve">hand </w:t>
+      </w:r>
+      <w:r>
+        <w:rPr>
+          <w:rFonts w:ascii="Segoe UI" w:eastAsia="Times New Roman" w:hAnsi="Segoe UI" w:cs="Segoe UI"/>
+          <w:color w:val="24292E"/>
+          <w:sz w:val="24"/>
+          <w:szCs w:val="24"/>
+          <w:shd w:val="clear" w:color="auto" w:fill="FFFFFF"/>
+          <w:lang w:eastAsia="ru-RU"/>
+        </w:rPr>
+        <w:t>–</w:t>
+      </w:r>
+      <w:r>
+        <w:rPr>
+          <w:rFonts w:ascii="Segoe UI" w:eastAsia="Times New Roman" w:hAnsi="Segoe UI" w:cs="Segoe UI"/>
+          <w:color w:val="24292E"/>
+          <w:sz w:val="24"/>
+          <w:szCs w:val="24"/>
+          <w:shd w:val="clear" w:color="auto" w:fill="FFFFFF"/>
+          <w:lang w:val="en-US" w:eastAsia="ru-RU"/>
+        </w:rPr>
+        <w:t xml:space="preserve">&gt; </w:t>
+      </w:r>
+      <w:r>
+        <w:rPr>
+          <w:rFonts w:ascii="Segoe UI" w:eastAsia="Times New Roman" w:hAnsi="Segoe UI" w:cs="Segoe UI"/>
+          <w:color w:val="24292E"/>
+          <w:sz w:val="24"/>
+          <w:szCs w:val="24"/>
+          <w:shd w:val="clear" w:color="auto" w:fill="FFFFFF"/>
+          <w:lang w:eastAsia="ru-RU"/>
+        </w:rPr>
+        <w:t xml:space="preserve">файл </w:t>
+      </w:r>
+      <w:r>
+        <w:rPr>
+          <w:rFonts w:ascii="Segoe UI" w:eastAsia="Times New Roman" w:hAnsi="Segoe UI" w:cs="Segoe UI"/>
+          <w:color w:val="24292E"/>
+          <w:sz w:val="24"/>
+          <w:szCs w:val="24"/>
+          <w:shd w:val="clear" w:color="auto" w:fill="FFFFFF"/>
+          <w:lang w:val="en-US" w:eastAsia="ru-RU"/>
+        </w:rPr>
+        <w:t>hand.ino.</w:t>
+      </w:r>
+    </w:p>
+    <w:p>
+      <w:pPr>
+        <w:spacing w:after="0" w:line="240" w:lineRule="auto"/>
+        <w:rPr>
+          <w:rFonts w:ascii="Segoe UI" w:eastAsia="Times New Roman" w:hAnsi="Segoe UI" w:cs="Segoe UI"/>
+          <w:color w:val="24292E"/>
+          <w:sz w:val="24"/>
+          <w:szCs w:val="24"/>
+          <w:shd w:val="clear" w:color="auto" w:fill="FFFFFF"/>
+          <w:lang w:val="en-US" w:eastAsia="ru-RU"/>
+        </w:rPr>
+      </w:pPr>
+    </w:p>
+    <w:p>
+      <w:pPr>
+        <w:spacing w:after="0" w:line="240" w:lineRule="auto"/>
+        <w:rPr>
+          <w:rFonts w:ascii="Segoe UI" w:eastAsia="Times New Roman" w:hAnsi="Segoe UI" w:cs="Segoe UI"/>
+          <w:color w:val="24292E"/>
+          <w:sz w:val="24"/>
+          <w:szCs w:val="24"/>
+          <w:shd w:val="clear" w:color="auto" w:fill="FFFFFF"/>
+          <w:lang w:val="uk-UA" w:eastAsia="ru-RU"/>
+        </w:rPr>
+      </w:pPr>
+      <w:r>
+        <w:rPr>
+          <w:rFonts w:ascii="Segoe UI" w:eastAsia="Times New Roman" w:hAnsi="Segoe UI" w:cs="Segoe UI"/>
+          <w:color w:val="24292E"/>
+          <w:sz w:val="24"/>
+          <w:szCs w:val="24"/>
+          <w:shd w:val="clear" w:color="auto" w:fill="FFFFFF"/>
+          <w:lang w:val="uk-UA" w:eastAsia="ru-RU"/>
+        </w:rPr>
+        <w:t>Спочатку підєднуємо живлення до робота, всовуючи 2 провідки робота, червоний та чорний у відповідні слоти на коннекторі аккумуляторів (повинні ввімкнутися ліхтарики). Потім одягаємо «перчатку» й підключаємо батарейку «крона».</w:t>
+      </w:r>
+      <w:r>
+        <w:rPr>
+          <w:rFonts w:ascii="Segoe UI" w:eastAsia="Times New Roman" w:hAnsi="Segoe UI" w:cs="Segoe UI"/>
+          <w:noProof/>
+          <w:color w:val="24292E"/>
+          <w:sz w:val="24"/>
+          <w:szCs w:val="24"/>
+          <w:shd w:val="clear" w:color="auto" w:fill="FFFFFF"/>
+          <w:lang w:eastAsia="ru-RU"/>
+        </w:rPr>
+        <w:t xml:space="preserve"> </w:t>
+      </w:r>
+    </w:p>
+    <w:p>
+      <w:pPr>
+        <w:spacing w:after="0" w:line="240" w:lineRule="auto"/>
+        <w:rPr>
+          <w:rFonts w:ascii="Segoe UI" w:eastAsia="Times New Roman" w:hAnsi="Segoe UI" w:cs="Segoe UI"/>
+          <w:color w:val="24292E"/>
+          <w:sz w:val="24"/>
+          <w:szCs w:val="24"/>
+          <w:shd w:val="clear" w:color="auto" w:fill="FFFFFF"/>
+          <w:lang w:eastAsia="ru-RU"/>
+        </w:rPr>
+      </w:pPr>
+    </w:p>
+    <w:p>
+      <w:pPr>
+        <w:spacing w:after="0" w:line="240" w:lineRule="auto"/>
+        <w:rPr>
+          <w:rFonts w:ascii="Segoe UI" w:eastAsia="Times New Roman" w:hAnsi="Segoe UI" w:cs="Segoe UI"/>
+          <w:color w:val="24292E"/>
+          <w:sz w:val="24"/>
+          <w:szCs w:val="24"/>
+          <w:shd w:val="clear" w:color="auto" w:fill="FFFFFF"/>
+          <w:lang w:eastAsia="ru-RU"/>
+        </w:rPr>
+      </w:pPr>
+    </w:p>
+    <w:p>
+      <w:pPr>
+        <w:spacing w:after="0" w:line="240" w:lineRule="auto"/>
+        <w:rPr>
+          <w:rFonts w:ascii="Segoe UI" w:eastAsia="Times New Roman" w:hAnsi="Segoe UI" w:cs="Segoe UI"/>
+          <w:color w:val="24292E"/>
+          <w:sz w:val="24"/>
+          <w:szCs w:val="24"/>
+          <w:shd w:val="clear" w:color="auto" w:fill="FFFFFF"/>
+          <w:lang w:val="uk-UA" w:eastAsia="ru-RU"/>
+        </w:rPr>
+      </w:pPr>
+      <w:r>
+        <w:rPr>
+          <w:rFonts w:ascii="Segoe UI" w:eastAsia="Times New Roman" w:hAnsi="Segoe UI" w:cs="Segoe UI"/>
+          <w:noProof/>
+          <w:color w:val="24292E"/>
+          <w:sz w:val="24"/>
+          <w:szCs w:val="24"/>
+          <w:shd w:val="clear" w:color="auto" w:fill="FFFFFF"/>
+          <w:lang w:eastAsia="ru-RU"/>
+        </w:rPr>
+        <w:drawing>
+          <wp:anchor distT="0" distB="0" distL="114300" distR="114300" simplePos="0" relativeHeight="251658240" behindDoc="0" locked="0" layoutInCell="1" allowOverlap="1" wp14:anchorId="0DC2462A" wp14:editId="710A7F50">
+            <wp:simplePos x="0" y="0"/>
+            <wp:positionH relativeFrom="page">
+              <wp:align>center</wp:align>
+            </wp:positionH>
+            <wp:positionV relativeFrom="paragraph">
+              <wp:posOffset>181</wp:posOffset>
+            </wp:positionV>
+            <wp:extent cx="5420995" cy="4020185"/>
+            <wp:effectExtent l="0" t="0" r="8255" b="0"/>
+            <wp:wrapTopAndBottom/>
+            <wp:docPr id="5" name="Рисунок 5" descr="C:\Users\Sviatoslav\OneDrive\P80528-213634.jpg"/>
+            <wp:cNvGraphicFramePr>
+              <a:graphicFrameLocks xmlns:a="http://schemas.openxmlformats.org/drawingml/2006/main" noChangeAspect="1"/>
+            </wp:cNvGraphicFramePr>
+            <a:graphic xmlns:a="http://schemas.openxmlformats.org/drawingml/2006/main">
+              <a:graphicData uri="http://schemas.openxmlformats.org/drawingml/2006/picture">
+                <pic:pic xmlns:pic="http://schemas.openxmlformats.org/drawingml/2006/picture">
+                  <pic:nvPicPr>
+                    <pic:cNvPr id="0" name="Picture 5" descr="C:\Users\Sviatoslav\OneDrive\P80528-213634.jpg"/>
+                    <pic:cNvPicPr>
+                      <a:picLocks noChangeAspect="1" noChangeArrowheads="1"/>
+                    </pic:cNvPicPr>
+                  </pic:nvPicPr>
+                  <pic:blipFill>
+                    <a:blip r:embed="rId9" cstate="print">
+                      <a:extLst>
+                        <a:ext uri="{28A0092B-C50C-407E-A947-70E740481C1C}">
+                          <a14:useLocalDpi xmlns:a14="http://schemas.microsoft.com/office/drawing/2010/main" val="0"/>
+                        </a:ext>
+                      </a:extLst>
+                    </a:blip>
+                    <a:srcRect/>
+                    <a:stretch>
+                      <a:fillRect/>
+                    </a:stretch>
+                  </pic:blipFill>
+                  <pic:spPr bwMode="auto">
+                    <a:xfrm>
+                      <a:off x="0" y="0"/>
+                      <a:ext cx="5420995" cy="4020185"/>
                     </a:xfrm>
                     <a:prstGeom prst="rect">
                       <a:avLst/>
@@ -1129,35 +1714,80 @@
           </wp:anchor>
         </w:drawing>
       </w:r>
-    </w:p>
-    <w:p>
-      <w:pPr>
-        <w:spacing w:after="0" w:line="240" w:lineRule="auto"/>
-        <w:rPr>
-          <w:rFonts w:ascii="Segoe UI" w:eastAsia="Times New Roman" w:hAnsi="Segoe UI" w:cs="Segoe UI"/>
-          <w:color w:val="24292E"/>
-          <w:sz w:val="24"/>
-          <w:szCs w:val="24"/>
-          <w:shd w:val="clear" w:color="auto" w:fill="FFFFFF"/>
-          <w:lang w:val="en-US" w:eastAsia="ru-RU"/>
-        </w:rPr>
-      </w:pPr>
-    </w:p>
-    <w:p>
-      <w:pPr>
-        <w:spacing w:after="0" w:line="240" w:lineRule="auto"/>
-        <w:rPr>
-          <w:rFonts w:ascii="Segoe UI" w:eastAsia="Times New Roman" w:hAnsi="Segoe UI" w:cs="Segoe UI"/>
-          <w:color w:val="24292E"/>
-          <w:sz w:val="24"/>
-          <w:szCs w:val="24"/>
-          <w:shd w:val="clear" w:color="auto" w:fill="FFFFFF"/>
-          <w:lang w:val="uk-UA" w:eastAsia="ru-RU"/>
-        </w:rPr>
-      </w:pPr>
-      <w:r>
-        <w:rPr>
-          <w:rFonts w:ascii="Segoe UI" w:eastAsia="Times New Roman" w:hAnsi="Segoe UI" w:cs="Segoe UI"/>
+      <w:r>
+        <w:rPr>
+          <w:rFonts w:ascii="Segoe UI" w:eastAsia="Times New Roman" w:hAnsi="Segoe UI" w:cs="Segoe UI"/>
+          <w:color w:val="24292E"/>
+          <w:sz w:val="24"/>
+          <w:szCs w:val="24"/>
+          <w:shd w:val="clear" w:color="auto" w:fill="FFFFFF"/>
+          <w:lang w:eastAsia="ru-RU"/>
+        </w:rPr>
+        <w:t>Все, робот готовий до керування.</w:t>
+      </w:r>
+      <w:r>
+        <w:rPr>
+          <w:rFonts w:ascii="Segoe UI" w:eastAsia="Times New Roman" w:hAnsi="Segoe UI" w:cs="Segoe UI"/>
+          <w:color w:val="24292E"/>
+          <w:sz w:val="24"/>
+          <w:szCs w:val="24"/>
+          <w:shd w:val="clear" w:color="auto" w:fill="FFFFFF"/>
+          <w:lang w:val="uk-UA" w:eastAsia="ru-RU"/>
+        </w:rPr>
+        <w:t xml:space="preserve"> </w:t>
+      </w:r>
+    </w:p>
+    <w:p>
+      <w:pPr>
+        <w:spacing w:after="0" w:line="240" w:lineRule="auto"/>
+        <w:rPr>
+          <w:rFonts w:ascii="Segoe UI" w:eastAsia="Times New Roman" w:hAnsi="Segoe UI" w:cs="Segoe UI"/>
+          <w:color w:val="24292E"/>
+          <w:sz w:val="24"/>
+          <w:szCs w:val="24"/>
+          <w:shd w:val="clear" w:color="auto" w:fill="FFFFFF"/>
+          <w:lang w:val="uk-UA" w:eastAsia="ru-RU"/>
+        </w:rPr>
+      </w:pPr>
+      <w:r>
+        <w:rPr>
+          <w:rFonts w:ascii="Segoe UI" w:eastAsia="Times New Roman" w:hAnsi="Segoe UI" w:cs="Segoe UI"/>
+          <w:color w:val="24292E"/>
+          <w:sz w:val="24"/>
+          <w:szCs w:val="24"/>
+          <w:shd w:val="clear" w:color="auto" w:fill="FFFFFF"/>
+          <w:lang w:val="uk-UA" w:eastAsia="ru-RU"/>
+        </w:rPr>
+        <w:t>Для керування роботом, нахиляй руку в будь-яку зі сторін: вліво-вправо-вперед-назад</w:t>
+      </w:r>
+      <w:r>
+        <w:rPr>
+          <w:rFonts w:ascii="Segoe UI" w:eastAsia="Times New Roman" w:hAnsi="Segoe UI" w:cs="Segoe UI"/>
+          <w:color w:val="24292E"/>
+          <w:sz w:val="24"/>
+          <w:szCs w:val="24"/>
+          <w:shd w:val="clear" w:color="auto" w:fill="FFFFFF"/>
+          <w:lang w:val="uk-UA" w:eastAsia="ru-RU"/>
+        </w:rPr>
+        <w:t xml:space="preserve"> й робот поїде в ту строну. В положенні рівноваги робот зупиняється.</w:t>
+      </w:r>
+    </w:p>
+    <w:p>
+      <w:pPr>
+        <w:spacing w:after="0" w:line="240" w:lineRule="auto"/>
+        <w:rPr>
+          <w:rFonts w:ascii="Segoe UI" w:eastAsia="Times New Roman" w:hAnsi="Segoe UI" w:cs="Segoe UI"/>
+          <w:color w:val="24292E"/>
+          <w:sz w:val="24"/>
+          <w:szCs w:val="24"/>
+          <w:shd w:val="clear" w:color="auto" w:fill="FFFFFF"/>
+          <w:lang w:val="uk-UA" w:eastAsia="ru-RU"/>
+        </w:rPr>
+      </w:pPr>
+      <w:r>
+        <w:rPr>
+          <w:rFonts w:ascii="Segoe UI" w:eastAsia="Times New Roman" w:hAnsi="Segoe UI" w:cs="Segoe UI"/>
+          <w:noProof/>
           <w:color w:val="24292E"/>
           <w:sz w:val="24"/>
           <w:szCs w:val="24"/>
@@ -1165,68 +1795,10 @@
           <w:lang w:eastAsia="ru-RU"/>
         </w:rPr>
         <w:lastRenderedPageBreak/>
-        <w:t>Вмика</w:t>
-      </w:r>
-      <w:r>
-        <w:rPr>
-          <w:rFonts w:ascii="Segoe UI" w:eastAsia="Times New Roman" w:hAnsi="Segoe UI" w:cs="Segoe UI"/>
-          <w:color w:val="24292E"/>
-          <w:sz w:val="24"/>
-          <w:szCs w:val="24"/>
-          <w:shd w:val="clear" w:color="auto" w:fill="FFFFFF"/>
-          <w:lang w:val="uk-UA" w:eastAsia="ru-RU"/>
-        </w:rPr>
-        <w:t>є</w:t>
-      </w:r>
-      <w:r>
-        <w:rPr>
-          <w:rFonts w:ascii="Segoe UI" w:eastAsia="Times New Roman" w:hAnsi="Segoe UI" w:cs="Segoe UI"/>
-          <w:color w:val="24292E"/>
-          <w:sz w:val="24"/>
-          <w:szCs w:val="24"/>
-          <w:shd w:val="clear" w:color="auto" w:fill="FFFFFF"/>
-          <w:lang w:eastAsia="ru-RU"/>
-        </w:rPr>
-        <w:t>мо живлення й граємося.</w:t>
-      </w:r>
-      <w:r>
-        <w:rPr>
-          <w:rFonts w:ascii="Segoe UI" w:eastAsia="Times New Roman" w:hAnsi="Segoe UI" w:cs="Segoe UI"/>
-          <w:color w:val="24292E"/>
-          <w:sz w:val="24"/>
-          <w:szCs w:val="24"/>
-          <w:shd w:val="clear" w:color="auto" w:fill="FFFFFF"/>
-          <w:lang w:val="uk-UA" w:eastAsia="ru-RU"/>
-        </w:rPr>
-        <w:t xml:space="preserve"> </w:t>
-      </w:r>
-    </w:p>
-    <w:p>
-      <w:pPr>
-        <w:spacing w:after="0" w:line="240" w:lineRule="auto"/>
-        <w:rPr>
-          <w:rFonts w:ascii="Segoe UI" w:eastAsia="Times New Roman" w:hAnsi="Segoe UI" w:cs="Segoe UI"/>
-          <w:color w:val="24292E"/>
-          <w:sz w:val="24"/>
-          <w:szCs w:val="24"/>
-          <w:shd w:val="clear" w:color="auto" w:fill="FFFFFF"/>
-          <w:lang w:val="uk-UA" w:eastAsia="ru-RU"/>
-        </w:rPr>
-      </w:pPr>
-      <w:r>
-        <w:rPr>
-          <w:rFonts w:ascii="Segoe UI" w:eastAsia="Times New Roman" w:hAnsi="Segoe UI" w:cs="Segoe UI"/>
-          <w:noProof/>
-          <w:color w:val="24292E"/>
-          <w:sz w:val="24"/>
-          <w:szCs w:val="24"/>
-          <w:shd w:val="clear" w:color="auto" w:fill="FFFFFF"/>
-          <w:lang w:eastAsia="ru-RU"/>
-        </w:rPr>
         <w:drawing>
-          <wp:inline distT="0" distB="0" distL="0" distR="0">
-            <wp:extent cx="5940425" cy="4404624"/>
-            <wp:effectExtent l="0" t="0" r="3175" b="0"/>
+          <wp:inline distT="0" distB="0" distL="0" distR="0" wp14:anchorId="12366512" wp14:editId="4BD00E2C">
+            <wp:extent cx="5633357" cy="4176943"/>
+            <wp:effectExtent l="0" t="0" r="5715" b="0"/>
             <wp:docPr id="6" name="Рисунок 6" descr="C:\Users\Sviatoslav\OneDrive\P80528-213851.jpg"/>
             <wp:cNvGraphicFramePr>
               <a:graphicFrameLocks xmlns:a="http://schemas.openxmlformats.org/drawingml/2006/main" noChangeAspect="1"/>
@@ -1241,7 +1813,7 @@
                     </pic:cNvPicPr>
                   </pic:nvPicPr>
                   <pic:blipFill>
-                    <a:blip r:embed="rId9" cstate="print">
+                    <a:blip r:embed="rId10" cstate="print">
                       <a:extLst>
                         <a:ext uri="{28A0092B-C50C-407E-A947-70E740481C1C}">
                           <a14:useLocalDpi xmlns:a14="http://schemas.microsoft.com/office/drawing/2010/main" val="0"/>
@@ -1256,7 +1828,7 @@
                   <pic:spPr bwMode="auto">
                     <a:xfrm>
                       <a:off x="0" y="0"/>
-                      <a:ext cx="5940425" cy="4404624"/>
+                      <a:ext cx="5646063" cy="4186364"/>
                     </a:xfrm>
                     <a:prstGeom prst="rect">
                       <a:avLst/>
@@ -1282,7 +1854,7 @@
           <w:sz w:val="24"/>
           <w:szCs w:val="24"/>
           <w:shd w:val="clear" w:color="auto" w:fill="FFFFFF"/>
-          <w:lang w:val="uk-UA" w:eastAsia="ru-RU"/>
+          <w:lang w:val="en-US" w:eastAsia="ru-RU"/>
         </w:rPr>
       </w:pPr>
       <w:r>
@@ -1416,7 +1988,106 @@
           <w:shd w:val="clear" w:color="auto" w:fill="FFFFFF"/>
           <w:lang w:val="uk-UA" w:eastAsia="ru-RU"/>
         </w:rPr>
-        <w:t xml:space="preserve"> (Інщі прилади можуть заважати передачі даних).</w:t>
+        <w:t xml:space="preserve"> (Інщ</w:t>
+      </w:r>
+      <w:r>
+        <w:rPr>
+          <w:rFonts w:ascii="Segoe UI" w:eastAsia="Times New Roman" w:hAnsi="Segoe UI" w:cs="Segoe UI"/>
+          <w:color w:val="24292E"/>
+          <w:sz w:val="24"/>
+          <w:szCs w:val="24"/>
+          <w:shd w:val="clear" w:color="auto" w:fill="FFFFFF"/>
+          <w:lang w:val="uk-UA" w:eastAsia="ru-RU"/>
+        </w:rPr>
+        <w:t xml:space="preserve">і прилади, такі як </w:t>
+      </w:r>
+      <w:r>
+        <w:rPr>
+          <w:rFonts w:ascii="Segoe UI" w:eastAsia="Times New Roman" w:hAnsi="Segoe UI" w:cs="Segoe UI"/>
+          <w:color w:val="24292E"/>
+          <w:sz w:val="24"/>
+          <w:szCs w:val="24"/>
+          <w:shd w:val="clear" w:color="auto" w:fill="FFFFFF"/>
+          <w:lang w:val="en-US" w:eastAsia="ru-RU"/>
+        </w:rPr>
+        <w:t>Wi-Fi, B</w:t>
+      </w:r>
+      <w:r>
+        <w:rPr>
+          <w:rFonts w:ascii="Segoe UI" w:eastAsia="Times New Roman" w:hAnsi="Segoe UI" w:cs="Segoe UI"/>
+          <w:color w:val="24292E"/>
+          <w:sz w:val="24"/>
+          <w:szCs w:val="24"/>
+          <w:shd w:val="clear" w:color="auto" w:fill="FFFFFF"/>
+          <w:lang w:val="en-US" w:eastAsia="ru-RU"/>
+        </w:rPr>
+        <w:t>luetooth</w:t>
+      </w:r>
+      <w:r>
+        <w:rPr>
+          <w:rFonts w:ascii="Segoe UI" w:eastAsia="Times New Roman" w:hAnsi="Segoe UI" w:cs="Segoe UI"/>
+          <w:color w:val="24292E"/>
+          <w:sz w:val="24"/>
+          <w:szCs w:val="24"/>
+          <w:shd w:val="clear" w:color="auto" w:fill="FFFFFF"/>
+          <w:lang w:val="en-US" w:eastAsia="ru-RU"/>
+        </w:rPr>
+        <w:t xml:space="preserve">, </w:t>
+      </w:r>
+      <w:r>
+        <w:rPr>
+          <w:rFonts w:ascii="Segoe UI" w:eastAsia="Times New Roman" w:hAnsi="Segoe UI" w:cs="Segoe UI"/>
+          <w:color w:val="24292E"/>
+          <w:sz w:val="24"/>
+          <w:szCs w:val="24"/>
+          <w:shd w:val="clear" w:color="auto" w:fill="FFFFFF"/>
+          <w:lang w:val="uk-UA" w:eastAsia="ru-RU"/>
+        </w:rPr>
+        <w:t>побутова техніка,</w:t>
+      </w:r>
+      <w:r>
+        <w:rPr>
+          <w:rFonts w:ascii="Segoe UI" w:eastAsia="Times New Roman" w:hAnsi="Segoe UI" w:cs="Segoe UI"/>
+          <w:color w:val="24292E"/>
+          <w:sz w:val="24"/>
+          <w:szCs w:val="24"/>
+          <w:shd w:val="clear" w:color="auto" w:fill="FFFFFF"/>
+          <w:lang w:val="en-US" w:eastAsia="ru-RU"/>
+        </w:rPr>
+        <w:t xml:space="preserve"> </w:t>
+      </w:r>
+      <w:r>
+        <w:rPr>
+          <w:rFonts w:ascii="Segoe UI" w:eastAsia="Times New Roman" w:hAnsi="Segoe UI" w:cs="Segoe UI"/>
+          <w:color w:val="24292E"/>
+          <w:sz w:val="24"/>
+          <w:szCs w:val="24"/>
+          <w:shd w:val="clear" w:color="auto" w:fill="FFFFFF"/>
+          <w:lang w:val="uk-UA" w:eastAsia="ru-RU"/>
+        </w:rPr>
+        <w:t>можуть заважати передачі даних</w:t>
+      </w:r>
+      <w:r>
+        <w:rPr>
+          <w:rFonts w:ascii="Segoe UI" w:eastAsia="Times New Roman" w:hAnsi="Segoe UI" w:cs="Segoe UI"/>
+          <w:color w:val="24292E"/>
+          <w:sz w:val="24"/>
+          <w:szCs w:val="24"/>
+          <w:shd w:val="clear" w:color="auto" w:fill="FFFFFF"/>
+          <w:lang w:val="uk-UA" w:eastAsia="ru-RU"/>
+        </w:rPr>
+        <w:t xml:space="preserve"> на цьому каналі</w:t>
+      </w:r>
+      <w:r>
+        <w:rPr>
+          <w:rFonts w:ascii="Segoe UI" w:eastAsia="Times New Roman" w:hAnsi="Segoe UI" w:cs="Segoe UI"/>
+          <w:color w:val="24292E"/>
+          <w:sz w:val="24"/>
+          <w:szCs w:val="24"/>
+          <w:shd w:val="clear" w:color="auto" w:fill="FFFFFF"/>
+          <w:lang w:val="uk-UA" w:eastAsia="ru-RU"/>
+        </w:rPr>
+        <w:t>).</w:t>
       </w:r>
     </w:p>
     <w:p>
@@ -1462,46 +2133,101 @@
     <w:p>
       <w:pPr>
         <w:spacing w:after="0" w:line="240" w:lineRule="auto"/>
-        <w:rPr>
-          <w:rFonts w:ascii="Segoe UI" w:eastAsia="Times New Roman" w:hAnsi="Segoe UI" w:cs="Segoe UI"/>
-          <w:sz w:val="24"/>
-          <w:szCs w:val="24"/>
-          <w:lang w:val="uk-UA" w:eastAsia="ru-RU"/>
-        </w:rPr>
-      </w:pPr>
-    </w:p>
-    <w:p>
-      <w:pPr>
-        <w:spacing w:after="0" w:line="240" w:lineRule="auto"/>
-        <w:rPr>
-          <w:rFonts w:ascii="Segoe UI" w:eastAsia="Times New Roman" w:hAnsi="Segoe UI" w:cs="Segoe UI"/>
-          <w:color w:val="24292E"/>
-          <w:sz w:val="24"/>
-          <w:szCs w:val="24"/>
-          <w:lang w:val="uk-UA" w:eastAsia="ru-RU"/>
-        </w:rPr>
-      </w:pPr>
-      <w:r>
-        <w:rPr>
-          <w:rFonts w:ascii="Segoe UI" w:eastAsia="Times New Roman" w:hAnsi="Segoe UI" w:cs="Segoe UI"/>
-          <w:color w:val="24292E"/>
-          <w:sz w:val="24"/>
-          <w:szCs w:val="24"/>
-          <w:lang w:val="uk-UA" w:eastAsia="ru-RU"/>
-        </w:rPr>
-        <w:t>Для цього режиму потрібно перевірити чи підк</w:t>
-      </w:r>
-      <w:bookmarkStart w:id="0" w:name="_GoBack"/>
-      <w:bookmarkEnd w:id="0"/>
-      <w:r>
-        <w:rPr>
-          <w:rFonts w:ascii="Segoe UI" w:eastAsia="Times New Roman" w:hAnsi="Segoe UI" w:cs="Segoe UI"/>
-          <w:color w:val="24292E"/>
-          <w:sz w:val="24"/>
-          <w:szCs w:val="24"/>
-          <w:lang w:val="uk-UA" w:eastAsia="ru-RU"/>
-        </w:rPr>
-        <w:t>лючені правильно такі піни:</w:t>
+        <w:ind w:left="360"/>
+        <w:rPr>
+          <w:rFonts w:ascii="Segoe UI" w:eastAsia="Times New Roman" w:hAnsi="Segoe UI" w:cs="Segoe UI"/>
+          <w:b/>
+          <w:sz w:val="24"/>
+          <w:szCs w:val="24"/>
+          <w:lang w:val="uk-UA" w:eastAsia="ru-RU"/>
+        </w:rPr>
+      </w:pPr>
+      <w:r>
+        <w:rPr>
+          <w:noProof/>
+          <w:lang w:eastAsia="ru-RU"/>
+        </w:rPr>
+        <w:drawing>
+          <wp:inline distT="0" distB="0" distL="0" distR="0">
+            <wp:extent cx="5940425" cy="2710422"/>
+            <wp:effectExtent l="0" t="0" r="3175" b="0"/>
+            <wp:docPr id="7" name="Рисунок 7" descr="C:\Users\Sviatoslav\Pictures\robot_det.png"/>
+            <wp:cNvGraphicFramePr>
+              <a:graphicFrameLocks xmlns:a="http://schemas.openxmlformats.org/drawingml/2006/main" noChangeAspect="1"/>
+            </wp:cNvGraphicFramePr>
+            <a:graphic xmlns:a="http://schemas.openxmlformats.org/drawingml/2006/main">
+              <a:graphicData uri="http://schemas.openxmlformats.org/drawingml/2006/picture">
+                <pic:pic xmlns:pic="http://schemas.openxmlformats.org/drawingml/2006/picture">
+                  <pic:nvPicPr>
+                    <pic:cNvPr id="0" name="Picture 1" descr="C:\Users\Sviatoslav\Pictures\robot_det.png"/>
+                    <pic:cNvPicPr>
+                      <a:picLocks noChangeAspect="1" noChangeArrowheads="1"/>
+                    </pic:cNvPicPr>
+                  </pic:nvPicPr>
+                  <pic:blipFill>
+                    <a:blip r:embed="rId11">
+                      <a:extLst>
+                        <a:ext uri="{28A0092B-C50C-407E-A947-70E740481C1C}">
+                          <a14:useLocalDpi xmlns:a14="http://schemas.microsoft.com/office/drawing/2010/main" val="0"/>
+                        </a:ext>
+                      </a:extLst>
+                    </a:blip>
+                    <a:srcRect/>
+                    <a:stretch>
+                      <a:fillRect/>
+                    </a:stretch>
+                  </pic:blipFill>
+                  <pic:spPr bwMode="auto">
+                    <a:xfrm>
+                      <a:off x="0" y="0"/>
+                      <a:ext cx="5940425" cy="2710422"/>
+                    </a:xfrm>
+                    <a:prstGeom prst="rect">
+                      <a:avLst/>
+                    </a:prstGeom>
+                    <a:noFill/>
+                    <a:ln>
+                      <a:noFill/>
+                    </a:ln>
+                  </pic:spPr>
+                </pic:pic>
+              </a:graphicData>
+            </a:graphic>
+          </wp:inline>
+        </w:drawing>
+      </w:r>
+    </w:p>
+    <w:p>
+      <w:pPr>
+        <w:spacing w:after="0" w:line="240" w:lineRule="auto"/>
+        <w:rPr>
+          <w:rFonts w:ascii="Segoe UI" w:eastAsia="Times New Roman" w:hAnsi="Segoe UI" w:cs="Segoe UI"/>
+          <w:sz w:val="24"/>
+          <w:szCs w:val="24"/>
+          <w:lang w:val="uk-UA" w:eastAsia="ru-RU"/>
+        </w:rPr>
+      </w:pPr>
+    </w:p>
+    <w:p>
+      <w:pPr>
+        <w:spacing w:after="0" w:line="240" w:lineRule="auto"/>
+        <w:rPr>
+          <w:rFonts w:ascii="Segoe UI" w:eastAsia="Times New Roman" w:hAnsi="Segoe UI" w:cs="Segoe UI"/>
+          <w:color w:val="24292E"/>
+          <w:sz w:val="24"/>
+          <w:szCs w:val="24"/>
+          <w:lang w:val="uk-UA" w:eastAsia="ru-RU"/>
+        </w:rPr>
+      </w:pPr>
+      <w:r>
+        <w:rPr>
+          <w:rFonts w:ascii="Segoe UI" w:eastAsia="Times New Roman" w:hAnsi="Segoe UI" w:cs="Segoe UI"/>
+          <w:color w:val="24292E"/>
+          <w:sz w:val="24"/>
+          <w:szCs w:val="24"/>
+          <w:lang w:val="uk-UA" w:eastAsia="ru-RU"/>
+        </w:rPr>
+        <w:t>Для цього режиму потрібно перевірити чи підключені правильно такі піни:</w:t>
       </w:r>
     </w:p>
     <w:p>
@@ -1527,27 +2253,7 @@
           <w:szCs w:val="24"/>
           <w:lang w:val="en-US" w:eastAsia="ru-RU"/>
         </w:rPr>
-        <w:t>IN1 (Motor Driver) – D</w:t>
-      </w:r>
-      <w:r>
-        <w:rPr>
-          <w:rFonts w:ascii="Segoe UI" w:eastAsia="Times New Roman" w:hAnsi="Segoe UI" w:cs="Segoe UI"/>
-          <w:color w:val="24292E"/>
-          <w:sz w:val="24"/>
-          <w:szCs w:val="24"/>
-          <w:lang w:val="en-US" w:eastAsia="ru-RU"/>
-        </w:rPr>
-        <w:t>12</w:t>
-      </w:r>
-      <w:r>
-        <w:rPr>
-          <w:rFonts w:ascii="Segoe UI" w:eastAsia="Times New Roman" w:hAnsi="Segoe UI" w:cs="Segoe UI"/>
-          <w:color w:val="24292E"/>
-          <w:sz w:val="24"/>
-          <w:szCs w:val="24"/>
-          <w:lang w:val="en-US" w:eastAsia="ru-RU"/>
-        </w:rPr>
-        <w:t xml:space="preserve"> (Arduino Uno)</w:t>
+        <w:t>IN1 (Motor Driver) – D12 (Arduino Uno)</w:t>
       </w:r>
     </w:p>
     <w:p>
@@ -1573,27 +2279,8 @@
           <w:szCs w:val="24"/>
           <w:lang w:val="en-US" w:eastAsia="ru-RU"/>
         </w:rPr>
-        <w:t>ENA (Motor Driver) – D1</w:t>
-      </w:r>
-      <w:r>
-        <w:rPr>
-          <w:rFonts w:ascii="Segoe UI" w:eastAsia="Times New Roman" w:hAnsi="Segoe UI" w:cs="Segoe UI"/>
-          <w:color w:val="24292E"/>
-          <w:sz w:val="24"/>
-          <w:szCs w:val="24"/>
-          <w:lang w:val="en-US" w:eastAsia="ru-RU"/>
-        </w:rPr>
-        <w:t>1</w:t>
-      </w:r>
-      <w:r>
-        <w:rPr>
-          <w:rFonts w:ascii="Segoe UI" w:eastAsia="Times New Roman" w:hAnsi="Segoe UI" w:cs="Segoe UI"/>
-          <w:color w:val="24292E"/>
-          <w:sz w:val="24"/>
-          <w:szCs w:val="24"/>
-          <w:lang w:val="en-US" w:eastAsia="ru-RU"/>
-        </w:rPr>
-        <w:t xml:space="preserve"> (Arduino Uno)</w:t>
+        <w:lastRenderedPageBreak/>
+        <w:t>ENA (Motor Driver) – D11 (Arduino Uno)</w:t>
       </w:r>
     </w:p>
     <w:p>
@@ -1915,6 +2602,818 @@
           <w:rFonts w:ascii="Times New Roman" w:eastAsia="Times New Roman" w:hAnsi="Times New Roman" w:cs="Times New Roman"/>
           <w:sz w:val="24"/>
           <w:szCs w:val="24"/>
+          <w:lang w:val="uk-UA" w:eastAsia="ru-RU"/>
+        </w:rPr>
+      </w:pPr>
+      <w:r>
+        <w:rPr>
+          <w:rFonts w:ascii="Times New Roman" w:eastAsia="Times New Roman" w:hAnsi="Times New Roman" w:cs="Times New Roman"/>
+          <w:sz w:val="24"/>
+          <w:szCs w:val="24"/>
+          <w:lang w:val="uk-UA" w:eastAsia="ru-RU"/>
+        </w:rPr>
+        <w:t xml:space="preserve">Цей режим не може нормально працювати в усіх випадках, так як використовується УЛЬТРАЗВУКОВИЙ дальномір, й звук відбивається від похилих поверхонь не точно в ту сторону, з якої він прийшов (він відбивається від поверхні під кутом, який дорівнює куту падіння, але з іншої сторони. Тому чим блище напрямок звука до перпендикуляра до поверхні, тим точніше виміри). </w:t>
+      </w:r>
+      <w:bookmarkStart w:id="0" w:name="_GoBack"/>
+      <w:bookmarkEnd w:id="0"/>
+    </w:p>
+    <w:p>
+      <w:pPr>
+        <w:spacing w:after="0" w:line="240" w:lineRule="auto"/>
+        <w:rPr>
+          <w:rFonts w:ascii="Times New Roman" w:eastAsia="Times New Roman" w:hAnsi="Times New Roman" w:cs="Times New Roman"/>
+          <w:sz w:val="24"/>
+          <w:szCs w:val="24"/>
+          <w:lang w:val="uk-UA" w:eastAsia="ru-RU"/>
+        </w:rPr>
+      </w:pPr>
+    </w:p>
+    <w:p>
+      <w:pPr>
+        <w:spacing w:after="0" w:line="240" w:lineRule="auto"/>
+        <w:rPr>
+          <w:rFonts w:ascii="Times New Roman" w:eastAsia="Times New Roman" w:hAnsi="Times New Roman" w:cs="Times New Roman"/>
+          <w:b/>
+          <w:sz w:val="24"/>
+          <w:szCs w:val="24"/>
+          <w:lang w:val="uk-UA" w:eastAsia="ru-RU"/>
+        </w:rPr>
+      </w:pPr>
+      <w:r>
+        <w:rPr>
+          <w:rFonts w:ascii="Times New Roman" w:eastAsia="Times New Roman" w:hAnsi="Times New Roman" w:cs="Times New Roman"/>
+          <w:b/>
+          <w:sz w:val="24"/>
+          <w:szCs w:val="24"/>
+          <w:lang w:val="uk-UA" w:eastAsia="ru-RU"/>
+        </w:rPr>
+        <w:t>Алгоритм обминання перешкод:</w:t>
+      </w:r>
+    </w:p>
+    <w:p>
+      <w:pPr>
+        <w:spacing w:after="0" w:line="240" w:lineRule="auto"/>
+        <w:rPr>
+          <w:rFonts w:ascii="Times New Roman" w:eastAsia="Times New Roman" w:hAnsi="Times New Roman" w:cs="Times New Roman"/>
+          <w:sz w:val="24"/>
+          <w:szCs w:val="24"/>
+          <w:lang w:val="uk-UA" w:eastAsia="ru-RU"/>
+        </w:rPr>
+      </w:pPr>
+      <w:r>
+        <w:rPr>
+          <w:rFonts w:ascii="Times New Roman" w:eastAsia="Times New Roman" w:hAnsi="Times New Roman" w:cs="Times New Roman"/>
+          <w:sz w:val="24"/>
+          <w:szCs w:val="24"/>
+          <w:lang w:val="uk-UA" w:eastAsia="ru-RU"/>
+        </w:rPr>
+        <w:tab/>
+        <w:t>Є декілька рівнів відстані:</w:t>
+      </w:r>
+    </w:p>
+    <w:p>
+      <w:pPr>
+        <w:spacing w:after="0" w:line="240" w:lineRule="auto"/>
+        <w:rPr>
+          <w:rFonts w:ascii="Times New Roman" w:eastAsia="Times New Roman" w:hAnsi="Times New Roman" w:cs="Times New Roman"/>
+          <w:sz w:val="24"/>
+          <w:szCs w:val="24"/>
+          <w:lang w:val="uk-UA" w:eastAsia="ru-RU"/>
+        </w:rPr>
+      </w:pPr>
+      <w:r>
+        <w:rPr>
+          <w:rFonts w:ascii="Times New Roman" w:eastAsia="Times New Roman" w:hAnsi="Times New Roman" w:cs="Times New Roman"/>
+          <w:sz w:val="24"/>
+          <w:szCs w:val="24"/>
+          <w:lang w:val="uk-UA" w:eastAsia="ru-RU"/>
+        </w:rPr>
+        <w:tab/>
+      </w:r>
+      <w:r>
+        <w:rPr>
+          <w:rFonts w:ascii="Times New Roman" w:eastAsia="Times New Roman" w:hAnsi="Times New Roman" w:cs="Times New Roman"/>
+          <w:sz w:val="24"/>
+          <w:szCs w:val="24"/>
+          <w:lang w:val="uk-UA" w:eastAsia="ru-RU"/>
+        </w:rPr>
+        <w:tab/>
+      </w:r>
+      <w:r>
+        <w:rPr>
+          <w:rFonts w:ascii="Times New Roman" w:eastAsia="Times New Roman" w:hAnsi="Times New Roman" w:cs="Times New Roman"/>
+          <w:sz w:val="24"/>
+          <w:szCs w:val="24"/>
+          <w:u w:val="single"/>
+          <w:lang w:val="en-US" w:eastAsia="ru-RU"/>
+        </w:rPr>
+        <w:t>Critical</w:t>
+      </w:r>
+      <w:r>
+        <w:rPr>
+          <w:rFonts w:ascii="Times New Roman" w:eastAsia="Times New Roman" w:hAnsi="Times New Roman" w:cs="Times New Roman"/>
+          <w:sz w:val="24"/>
+          <w:szCs w:val="24"/>
+          <w:lang w:val="en-US" w:eastAsia="ru-RU"/>
+        </w:rPr>
+        <w:t xml:space="preserve"> 1-5 cm,</w:t>
+      </w:r>
+      <w:r>
+        <w:rPr>
+          <w:rFonts w:ascii="Times New Roman" w:eastAsia="Times New Roman" w:hAnsi="Times New Roman" w:cs="Times New Roman"/>
+          <w:sz w:val="24"/>
+          <w:szCs w:val="24"/>
+          <w:lang w:val="uk-UA" w:eastAsia="ru-RU"/>
+        </w:rPr>
+        <w:t xml:space="preserve"> </w:t>
+      </w:r>
+    </w:p>
+    <w:p>
+      <w:pPr>
+        <w:spacing w:after="0" w:line="240" w:lineRule="auto"/>
+        <w:rPr>
+          <w:rFonts w:ascii="Times New Roman" w:eastAsia="Times New Roman" w:hAnsi="Times New Roman" w:cs="Times New Roman"/>
+          <w:sz w:val="24"/>
+          <w:szCs w:val="24"/>
+          <w:lang w:val="uk-UA" w:eastAsia="ru-RU"/>
+        </w:rPr>
+      </w:pPr>
+      <w:r>
+        <w:rPr>
+          <w:rFonts w:ascii="Times New Roman" w:eastAsia="Times New Roman" w:hAnsi="Times New Roman" w:cs="Times New Roman"/>
+          <w:sz w:val="24"/>
+          <w:szCs w:val="24"/>
+          <w:lang w:val="en-US" w:eastAsia="ru-RU"/>
+        </w:rPr>
+        <w:tab/>
+      </w:r>
+      <w:r>
+        <w:rPr>
+          <w:rFonts w:ascii="Times New Roman" w:eastAsia="Times New Roman" w:hAnsi="Times New Roman" w:cs="Times New Roman"/>
+          <w:sz w:val="24"/>
+          <w:szCs w:val="24"/>
+          <w:lang w:val="en-US" w:eastAsia="ru-RU"/>
+        </w:rPr>
+        <w:tab/>
+      </w:r>
+      <w:r>
+        <w:rPr>
+          <w:rFonts w:ascii="Times New Roman" w:eastAsia="Times New Roman" w:hAnsi="Times New Roman" w:cs="Times New Roman"/>
+          <w:sz w:val="24"/>
+          <w:szCs w:val="24"/>
+          <w:u w:val="single"/>
+          <w:lang w:val="en-US" w:eastAsia="ru-RU"/>
+        </w:rPr>
+        <w:t>Very close</w:t>
+      </w:r>
+      <w:r>
+        <w:rPr>
+          <w:rFonts w:ascii="Times New Roman" w:eastAsia="Times New Roman" w:hAnsi="Times New Roman" w:cs="Times New Roman"/>
+          <w:sz w:val="24"/>
+          <w:szCs w:val="24"/>
+          <w:lang w:val="en-US" w:eastAsia="ru-RU"/>
+        </w:rPr>
+        <w:t xml:space="preserve"> 6 – 15 cm,</w:t>
+      </w:r>
+      <w:r>
+        <w:rPr>
+          <w:rFonts w:ascii="Times New Roman" w:eastAsia="Times New Roman" w:hAnsi="Times New Roman" w:cs="Times New Roman"/>
+          <w:sz w:val="24"/>
+          <w:szCs w:val="24"/>
+          <w:lang w:val="uk-UA" w:eastAsia="ru-RU"/>
+        </w:rPr>
+        <w:t xml:space="preserve"> - </w:t>
+      </w:r>
+      <w:r>
+        <w:rPr>
+          <w:rFonts w:ascii="Times New Roman" w:eastAsia="Times New Roman" w:hAnsi="Times New Roman" w:cs="Times New Roman"/>
+          <w:sz w:val="24"/>
+          <w:szCs w:val="24"/>
+          <w:lang w:eastAsia="ru-RU"/>
+        </w:rPr>
+        <w:t xml:space="preserve">лише </w:t>
+      </w:r>
+      <w:r>
+        <w:rPr>
+          <w:rFonts w:ascii="Times New Roman" w:eastAsia="Times New Roman" w:hAnsi="Times New Roman" w:cs="Times New Roman"/>
+          <w:sz w:val="24"/>
+          <w:szCs w:val="24"/>
+          <w:lang w:val="uk-UA" w:eastAsia="ru-RU"/>
+        </w:rPr>
+        <w:t>розворот на місці або рух задом чи поворот назад-ліво (чи назад-право)</w:t>
+      </w:r>
+    </w:p>
+    <w:p>
+      <w:pPr>
+        <w:spacing w:after="0" w:line="240" w:lineRule="auto"/>
+        <w:rPr>
+          <w:rFonts w:ascii="Times New Roman" w:eastAsia="Times New Roman" w:hAnsi="Times New Roman" w:cs="Times New Roman"/>
+          <w:sz w:val="24"/>
+          <w:szCs w:val="24"/>
+          <w:lang w:val="uk-UA" w:eastAsia="ru-RU"/>
+        </w:rPr>
+      </w:pPr>
+      <w:r>
+        <w:rPr>
+          <w:rFonts w:ascii="Times New Roman" w:eastAsia="Times New Roman" w:hAnsi="Times New Roman" w:cs="Times New Roman"/>
+          <w:sz w:val="24"/>
+          <w:szCs w:val="24"/>
+          <w:lang w:val="en-US" w:eastAsia="ru-RU"/>
+        </w:rPr>
+        <w:tab/>
+      </w:r>
+      <w:r>
+        <w:rPr>
+          <w:rFonts w:ascii="Times New Roman" w:eastAsia="Times New Roman" w:hAnsi="Times New Roman" w:cs="Times New Roman"/>
+          <w:sz w:val="24"/>
+          <w:szCs w:val="24"/>
+          <w:lang w:val="en-US" w:eastAsia="ru-RU"/>
+        </w:rPr>
+        <w:tab/>
+      </w:r>
+      <w:r>
+        <w:rPr>
+          <w:rFonts w:ascii="Times New Roman" w:eastAsia="Times New Roman" w:hAnsi="Times New Roman" w:cs="Times New Roman"/>
+          <w:sz w:val="24"/>
+          <w:szCs w:val="24"/>
+          <w:u w:val="single"/>
+          <w:lang w:val="en-US" w:eastAsia="ru-RU"/>
+        </w:rPr>
+        <w:t>Close</w:t>
+      </w:r>
+      <w:r>
+        <w:rPr>
+          <w:rFonts w:ascii="Times New Roman" w:eastAsia="Times New Roman" w:hAnsi="Times New Roman" w:cs="Times New Roman"/>
+          <w:sz w:val="24"/>
+          <w:szCs w:val="24"/>
+          <w:lang w:val="en-US" w:eastAsia="ru-RU"/>
+        </w:rPr>
+        <w:t xml:space="preserve"> 16-25 cm,</w:t>
+      </w:r>
+      <w:r>
+        <w:rPr>
+          <w:rFonts w:ascii="Times New Roman" w:eastAsia="Times New Roman" w:hAnsi="Times New Roman" w:cs="Times New Roman"/>
+          <w:sz w:val="24"/>
+          <w:szCs w:val="24"/>
+          <w:lang w:val="uk-UA" w:eastAsia="ru-RU"/>
+        </w:rPr>
+        <w:t xml:space="preserve"> - можна робити поворот під кутом 45 град. (вперед-вліво чи вперед-вправо) </w:t>
+      </w:r>
+    </w:p>
+    <w:p>
+      <w:pPr>
+        <w:spacing w:after="0" w:line="240" w:lineRule="auto"/>
+        <w:rPr>
+          <w:rFonts w:ascii="Times New Roman" w:eastAsia="Times New Roman" w:hAnsi="Times New Roman" w:cs="Times New Roman"/>
+          <w:sz w:val="24"/>
+          <w:szCs w:val="24"/>
+          <w:lang w:val="uk-UA" w:eastAsia="ru-RU"/>
+        </w:rPr>
+      </w:pPr>
+      <w:r>
+        <w:rPr>
+          <w:rFonts w:ascii="Times New Roman" w:eastAsia="Times New Roman" w:hAnsi="Times New Roman" w:cs="Times New Roman"/>
+          <w:sz w:val="24"/>
+          <w:szCs w:val="24"/>
+          <w:lang w:val="en-US" w:eastAsia="ru-RU"/>
+        </w:rPr>
+        <w:tab/>
+      </w:r>
+      <w:r>
+        <w:rPr>
+          <w:rFonts w:ascii="Times New Roman" w:eastAsia="Times New Roman" w:hAnsi="Times New Roman" w:cs="Times New Roman"/>
+          <w:sz w:val="24"/>
+          <w:szCs w:val="24"/>
+          <w:lang w:val="en-US" w:eastAsia="ru-RU"/>
+        </w:rPr>
+        <w:tab/>
+      </w:r>
+      <w:r>
+        <w:rPr>
+          <w:rFonts w:ascii="Times New Roman" w:eastAsia="Times New Roman" w:hAnsi="Times New Roman" w:cs="Times New Roman"/>
+          <w:sz w:val="24"/>
+          <w:szCs w:val="24"/>
+          <w:u w:val="single"/>
+          <w:lang w:val="en-US" w:eastAsia="ru-RU"/>
+        </w:rPr>
+        <w:t>Average</w:t>
+      </w:r>
+      <w:r>
+        <w:rPr>
+          <w:rFonts w:ascii="Times New Roman" w:eastAsia="Times New Roman" w:hAnsi="Times New Roman" w:cs="Times New Roman"/>
+          <w:sz w:val="24"/>
+          <w:szCs w:val="24"/>
+          <w:lang w:val="en-US" w:eastAsia="ru-RU"/>
+        </w:rPr>
+        <w:t xml:space="preserve"> 26-40 cm</w:t>
+      </w:r>
+      <w:r>
+        <w:rPr>
+          <w:rFonts w:ascii="Times New Roman" w:eastAsia="Times New Roman" w:hAnsi="Times New Roman" w:cs="Times New Roman"/>
+          <w:sz w:val="24"/>
+          <w:szCs w:val="24"/>
+          <w:lang w:val="en-US" w:eastAsia="ru-RU"/>
+        </w:rPr>
+        <w:t xml:space="preserve"> – </w:t>
+      </w:r>
+      <w:r>
+        <w:rPr>
+          <w:rFonts w:ascii="Times New Roman" w:eastAsia="Times New Roman" w:hAnsi="Times New Roman" w:cs="Times New Roman"/>
+          <w:sz w:val="24"/>
+          <w:szCs w:val="24"/>
+          <w:lang w:val="uk-UA" w:eastAsia="ru-RU"/>
+        </w:rPr>
+        <w:t xml:space="preserve">вперед, чи поворот під кут. 45 град. </w:t>
+      </w:r>
+    </w:p>
+    <w:p>
+      <w:pPr>
+        <w:spacing w:after="0" w:line="240" w:lineRule="auto"/>
+        <w:rPr>
+          <w:rFonts w:ascii="Times New Roman" w:eastAsia="Times New Roman" w:hAnsi="Times New Roman" w:cs="Times New Roman"/>
+          <w:sz w:val="24"/>
+          <w:szCs w:val="24"/>
+          <w:lang w:val="uk-UA" w:eastAsia="ru-RU"/>
+        </w:rPr>
+      </w:pPr>
+      <w:r>
+        <w:rPr>
+          <w:rFonts w:ascii="Times New Roman" w:eastAsia="Times New Roman" w:hAnsi="Times New Roman" w:cs="Times New Roman"/>
+          <w:sz w:val="24"/>
+          <w:szCs w:val="24"/>
+          <w:lang w:val="en-US" w:eastAsia="ru-RU"/>
+        </w:rPr>
+        <w:tab/>
+      </w:r>
+      <w:r>
+        <w:rPr>
+          <w:rFonts w:ascii="Times New Roman" w:eastAsia="Times New Roman" w:hAnsi="Times New Roman" w:cs="Times New Roman"/>
+          <w:sz w:val="24"/>
+          <w:szCs w:val="24"/>
+          <w:lang w:val="en-US" w:eastAsia="ru-RU"/>
+        </w:rPr>
+        <w:tab/>
+      </w:r>
+      <w:r>
+        <w:rPr>
+          <w:rFonts w:ascii="Times New Roman" w:eastAsia="Times New Roman" w:hAnsi="Times New Roman" w:cs="Times New Roman"/>
+          <w:sz w:val="24"/>
+          <w:szCs w:val="24"/>
+          <w:u w:val="single"/>
+          <w:lang w:val="en-US" w:eastAsia="ru-RU"/>
+        </w:rPr>
+        <w:t>Long Away</w:t>
+      </w:r>
+      <w:r>
+        <w:rPr>
+          <w:rFonts w:ascii="Times New Roman" w:eastAsia="Times New Roman" w:hAnsi="Times New Roman" w:cs="Times New Roman"/>
+          <w:sz w:val="24"/>
+          <w:szCs w:val="24"/>
+          <w:lang w:val="en-US" w:eastAsia="ru-RU"/>
+        </w:rPr>
+        <w:t xml:space="preserve"> 41-60 cm.</w:t>
+      </w:r>
+      <w:r>
+        <w:rPr>
+          <w:rFonts w:ascii="Times New Roman" w:eastAsia="Times New Roman" w:hAnsi="Times New Roman" w:cs="Times New Roman"/>
+          <w:sz w:val="24"/>
+          <w:szCs w:val="24"/>
+          <w:lang w:val="uk-UA" w:eastAsia="ru-RU"/>
+        </w:rPr>
+        <w:t xml:space="preserve"> - вперед</w:t>
+      </w:r>
+    </w:p>
+    <w:p>
+      <w:pPr>
+        <w:spacing w:after="0" w:line="240" w:lineRule="auto"/>
+        <w:rPr>
+          <w:rFonts w:ascii="Times New Roman" w:eastAsia="Times New Roman" w:hAnsi="Times New Roman" w:cs="Times New Roman"/>
+          <w:sz w:val="24"/>
+          <w:szCs w:val="24"/>
+          <w:lang w:val="uk-UA" w:eastAsia="ru-RU"/>
+        </w:rPr>
+      </w:pPr>
+      <w:r>
+        <w:rPr>
+          <w:rFonts w:ascii="Times New Roman" w:eastAsia="Times New Roman" w:hAnsi="Times New Roman" w:cs="Times New Roman"/>
+          <w:sz w:val="24"/>
+          <w:szCs w:val="24"/>
+          <w:lang w:val="uk-UA" w:eastAsia="ru-RU"/>
+        </w:rPr>
+        <w:t>Датчик зчитує відстань до перешкоди спер</w:t>
+      </w:r>
+      <w:r>
+        <w:rPr>
+          <w:rFonts w:ascii="Times New Roman" w:eastAsia="Times New Roman" w:hAnsi="Times New Roman" w:cs="Times New Roman"/>
+          <w:sz w:val="24"/>
+          <w:szCs w:val="24"/>
+          <w:lang w:eastAsia="ru-RU"/>
+        </w:rPr>
+        <w:t>еду й на основ</w:t>
+      </w:r>
+      <w:r>
+        <w:rPr>
+          <w:rFonts w:ascii="Times New Roman" w:eastAsia="Times New Roman" w:hAnsi="Times New Roman" w:cs="Times New Roman"/>
+          <w:sz w:val="24"/>
+          <w:szCs w:val="24"/>
+          <w:lang w:val="uk-UA" w:eastAsia="ru-RU"/>
+        </w:rPr>
+        <w:t xml:space="preserve">і рівня отриманої відстані виконується </w:t>
+      </w:r>
+      <w:r>
+        <w:rPr>
+          <w:rFonts w:ascii="Times New Roman" w:eastAsia="Times New Roman" w:hAnsi="Times New Roman" w:cs="Times New Roman"/>
+          <w:sz w:val="24"/>
+          <w:szCs w:val="24"/>
+          <w:lang w:val="uk-UA" w:eastAsia="ru-RU"/>
+        </w:rPr>
+        <w:t>логіка. Під час логіки додатково можуть вимірюватися відстані до перешкод під іншими кутами.</w:t>
+      </w:r>
+    </w:p>
+    <w:p>
+      <w:pPr>
+        <w:spacing w:after="0" w:line="240" w:lineRule="auto"/>
+        <w:rPr>
+          <w:rFonts w:ascii="Times New Roman" w:eastAsia="Times New Roman" w:hAnsi="Times New Roman" w:cs="Times New Roman"/>
+          <w:sz w:val="24"/>
+          <w:szCs w:val="24"/>
+          <w:lang w:val="uk-UA" w:eastAsia="ru-RU"/>
+        </w:rPr>
+      </w:pPr>
+    </w:p>
+    <w:p>
+      <w:pPr>
+        <w:spacing w:after="0" w:line="240" w:lineRule="auto"/>
+        <w:rPr>
+          <w:rFonts w:ascii="Times New Roman" w:eastAsia="Times New Roman" w:hAnsi="Times New Roman" w:cs="Times New Roman"/>
+          <w:sz w:val="24"/>
+          <w:szCs w:val="24"/>
+          <w:lang w:val="uk-UA" w:eastAsia="ru-RU"/>
+        </w:rPr>
+      </w:pPr>
+      <w:r>
+        <w:rPr>
+          <w:rFonts w:ascii="Times New Roman" w:eastAsia="Times New Roman" w:hAnsi="Times New Roman" w:cs="Times New Roman"/>
+          <w:sz w:val="24"/>
+          <w:szCs w:val="24"/>
+          <w:lang w:val="uk-UA" w:eastAsia="ru-RU"/>
+        </w:rPr>
+        <w:t>Робот може виконувати такі рухи (в залежності від таблиці отриманих відстаней)</w:t>
+      </w:r>
+    </w:p>
+    <w:p>
+      <w:pPr>
+        <w:pStyle w:val="a5"/>
+        <w:numPr>
+          <w:ilvl w:val="0"/>
+          <w:numId w:val="7"/>
+        </w:numPr>
+        <w:spacing w:after="0" w:line="240" w:lineRule="auto"/>
+        <w:rPr>
+          <w:rFonts w:ascii="Times New Roman" w:eastAsia="Times New Roman" w:hAnsi="Times New Roman" w:cs="Times New Roman"/>
+          <w:sz w:val="24"/>
+          <w:szCs w:val="24"/>
+          <w:lang w:val="uk-UA" w:eastAsia="ru-RU"/>
+        </w:rPr>
+      </w:pPr>
+      <w:r>
+        <w:rPr>
+          <w:rFonts w:ascii="Times New Roman" w:eastAsia="Times New Roman" w:hAnsi="Times New Roman" w:cs="Times New Roman"/>
+          <w:sz w:val="24"/>
+          <w:szCs w:val="24"/>
+          <w:lang w:val="uk-UA" w:eastAsia="ru-RU"/>
+        </w:rPr>
+        <w:t>Впред</w:t>
+      </w:r>
+    </w:p>
+    <w:p>
+      <w:pPr>
+        <w:pStyle w:val="a5"/>
+        <w:numPr>
+          <w:ilvl w:val="0"/>
+          <w:numId w:val="7"/>
+        </w:numPr>
+        <w:spacing w:after="0" w:line="240" w:lineRule="auto"/>
+        <w:rPr>
+          <w:rFonts w:ascii="Times New Roman" w:eastAsia="Times New Roman" w:hAnsi="Times New Roman" w:cs="Times New Roman"/>
+          <w:sz w:val="24"/>
+          <w:szCs w:val="24"/>
+          <w:lang w:val="uk-UA" w:eastAsia="ru-RU"/>
+        </w:rPr>
+      </w:pPr>
+      <w:r>
+        <w:rPr>
+          <w:rFonts w:ascii="Times New Roman" w:eastAsia="Times New Roman" w:hAnsi="Times New Roman" w:cs="Times New Roman"/>
+          <w:sz w:val="24"/>
+          <w:szCs w:val="24"/>
+          <w:lang w:val="uk-UA" w:eastAsia="ru-RU"/>
+        </w:rPr>
+        <w:t>Назад</w:t>
+      </w:r>
+    </w:p>
+    <w:p>
+      <w:pPr>
+        <w:pStyle w:val="a5"/>
+        <w:numPr>
+          <w:ilvl w:val="0"/>
+          <w:numId w:val="7"/>
+        </w:numPr>
+        <w:spacing w:after="0" w:line="240" w:lineRule="auto"/>
+        <w:rPr>
+          <w:rFonts w:ascii="Times New Roman" w:eastAsia="Times New Roman" w:hAnsi="Times New Roman" w:cs="Times New Roman"/>
+          <w:sz w:val="24"/>
+          <w:szCs w:val="24"/>
+          <w:lang w:val="uk-UA" w:eastAsia="ru-RU"/>
+        </w:rPr>
+      </w:pPr>
+      <w:r>
+        <w:rPr>
+          <w:rFonts w:ascii="Times New Roman" w:eastAsia="Times New Roman" w:hAnsi="Times New Roman" w:cs="Times New Roman"/>
+          <w:sz w:val="24"/>
+          <w:szCs w:val="24"/>
+          <w:lang w:val="uk-UA" w:eastAsia="ru-RU"/>
+        </w:rPr>
+        <w:t>Вперед-Вліво (Вліво під кут. 45 град.)</w:t>
+      </w:r>
+    </w:p>
+    <w:p>
+      <w:pPr>
+        <w:pStyle w:val="a5"/>
+        <w:numPr>
+          <w:ilvl w:val="0"/>
+          <w:numId w:val="7"/>
+        </w:numPr>
+        <w:spacing w:after="0" w:line="240" w:lineRule="auto"/>
+        <w:rPr>
+          <w:rFonts w:ascii="Times New Roman" w:eastAsia="Times New Roman" w:hAnsi="Times New Roman" w:cs="Times New Roman"/>
+          <w:sz w:val="24"/>
+          <w:szCs w:val="24"/>
+          <w:lang w:val="uk-UA" w:eastAsia="ru-RU"/>
+        </w:rPr>
+      </w:pPr>
+      <w:r>
+        <w:rPr>
+          <w:rFonts w:ascii="Times New Roman" w:eastAsia="Times New Roman" w:hAnsi="Times New Roman" w:cs="Times New Roman"/>
+          <w:sz w:val="24"/>
+          <w:szCs w:val="24"/>
+          <w:lang w:val="uk-UA" w:eastAsia="ru-RU"/>
+        </w:rPr>
+        <w:t>Вперед-Вправо (Вправо під кут. 45 град.)</w:t>
+      </w:r>
+    </w:p>
+    <w:p>
+      <w:pPr>
+        <w:pStyle w:val="a5"/>
+        <w:numPr>
+          <w:ilvl w:val="0"/>
+          <w:numId w:val="7"/>
+        </w:numPr>
+        <w:spacing w:after="0" w:line="240" w:lineRule="auto"/>
+        <w:rPr>
+          <w:rFonts w:ascii="Times New Roman" w:eastAsia="Times New Roman" w:hAnsi="Times New Roman" w:cs="Times New Roman"/>
+          <w:sz w:val="24"/>
+          <w:szCs w:val="24"/>
+          <w:lang w:val="uk-UA" w:eastAsia="ru-RU"/>
+        </w:rPr>
+      </w:pPr>
+      <w:r>
+        <w:rPr>
+          <w:rFonts w:ascii="Times New Roman" w:eastAsia="Times New Roman" w:hAnsi="Times New Roman" w:cs="Times New Roman"/>
+          <w:sz w:val="24"/>
+          <w:szCs w:val="24"/>
+          <w:lang w:val="uk-UA" w:eastAsia="ru-RU"/>
+        </w:rPr>
+        <w:t>Вліво на місці</w:t>
+      </w:r>
+    </w:p>
+    <w:p>
+      <w:pPr>
+        <w:pStyle w:val="a5"/>
+        <w:numPr>
+          <w:ilvl w:val="0"/>
+          <w:numId w:val="7"/>
+        </w:numPr>
+        <w:spacing w:after="0" w:line="240" w:lineRule="auto"/>
+        <w:rPr>
+          <w:rFonts w:ascii="Times New Roman" w:eastAsia="Times New Roman" w:hAnsi="Times New Roman" w:cs="Times New Roman"/>
+          <w:sz w:val="24"/>
+          <w:szCs w:val="24"/>
+          <w:lang w:val="uk-UA" w:eastAsia="ru-RU"/>
+        </w:rPr>
+      </w:pPr>
+      <w:r>
+        <w:rPr>
+          <w:rFonts w:ascii="Times New Roman" w:eastAsia="Times New Roman" w:hAnsi="Times New Roman" w:cs="Times New Roman"/>
+          <w:sz w:val="24"/>
+          <w:szCs w:val="24"/>
+          <w:lang w:val="uk-UA" w:eastAsia="ru-RU"/>
+        </w:rPr>
+        <w:t>Вправо на місці</w:t>
+      </w:r>
+    </w:p>
+    <w:p>
+      <w:pPr>
+        <w:pStyle w:val="a5"/>
+        <w:numPr>
+          <w:ilvl w:val="0"/>
+          <w:numId w:val="7"/>
+        </w:numPr>
+        <w:spacing w:after="0" w:line="240" w:lineRule="auto"/>
+        <w:rPr>
+          <w:rFonts w:ascii="Times New Roman" w:eastAsia="Times New Roman" w:hAnsi="Times New Roman" w:cs="Times New Roman"/>
+          <w:sz w:val="24"/>
+          <w:szCs w:val="24"/>
+          <w:lang w:val="uk-UA" w:eastAsia="ru-RU"/>
+        </w:rPr>
+      </w:pPr>
+      <w:r>
+        <w:rPr>
+          <w:rFonts w:ascii="Times New Roman" w:eastAsia="Times New Roman" w:hAnsi="Times New Roman" w:cs="Times New Roman"/>
+          <w:sz w:val="24"/>
+          <w:szCs w:val="24"/>
+          <w:lang w:val="uk-UA" w:eastAsia="ru-RU"/>
+        </w:rPr>
+        <w:t>Назад-Вліво</w:t>
+      </w:r>
+    </w:p>
+    <w:p>
+      <w:pPr>
+        <w:pStyle w:val="a5"/>
+        <w:numPr>
+          <w:ilvl w:val="0"/>
+          <w:numId w:val="7"/>
+        </w:numPr>
+        <w:spacing w:after="0" w:line="240" w:lineRule="auto"/>
+        <w:rPr>
+          <w:rFonts w:ascii="Times New Roman" w:eastAsia="Times New Roman" w:hAnsi="Times New Roman" w:cs="Times New Roman"/>
+          <w:sz w:val="24"/>
+          <w:szCs w:val="24"/>
+          <w:lang w:val="uk-UA" w:eastAsia="ru-RU"/>
+        </w:rPr>
+      </w:pPr>
+      <w:r>
+        <w:rPr>
+          <w:rFonts w:ascii="Times New Roman" w:eastAsia="Times New Roman" w:hAnsi="Times New Roman" w:cs="Times New Roman"/>
+          <w:sz w:val="24"/>
+          <w:szCs w:val="24"/>
+          <w:lang w:val="uk-UA" w:eastAsia="ru-RU"/>
+        </w:rPr>
+        <w:t xml:space="preserve"> Назад-Вправо</w:t>
+      </w:r>
+    </w:p>
+    <w:p>
+      <w:pPr>
+        <w:spacing w:after="0" w:line="240" w:lineRule="auto"/>
+        <w:ind w:left="360"/>
+        <w:rPr>
+          <w:rFonts w:ascii="Times New Roman" w:eastAsia="Times New Roman" w:hAnsi="Times New Roman" w:cs="Times New Roman"/>
+          <w:sz w:val="24"/>
+          <w:szCs w:val="24"/>
+          <w:lang w:val="uk-UA" w:eastAsia="ru-RU"/>
+        </w:rPr>
+      </w:pPr>
+    </w:p>
+    <w:p>
+      <w:pPr>
+        <w:spacing w:after="0" w:line="240" w:lineRule="auto"/>
+        <w:rPr>
+          <w:rFonts w:ascii="Times New Roman" w:eastAsia="Times New Roman" w:hAnsi="Times New Roman" w:cs="Times New Roman"/>
+          <w:sz w:val="24"/>
+          <w:szCs w:val="24"/>
+          <w:lang w:val="uk-UA" w:eastAsia="ru-RU"/>
+        </w:rPr>
+      </w:pPr>
+      <w:r>
+        <w:rPr>
+          <w:rFonts w:ascii="Times New Roman" w:eastAsia="Times New Roman" w:hAnsi="Times New Roman" w:cs="Times New Roman"/>
+          <w:sz w:val="24"/>
+          <w:szCs w:val="24"/>
+          <w:lang w:val="uk-UA" w:eastAsia="ru-RU"/>
+        </w:rPr>
+        <w:t xml:space="preserve">Тобто алгоритм має вхідні данні – таблиця відстаней (0 град. – 24 см, 45 град. – 57 см., 90 град. – 53 см, </w:t>
+      </w:r>
+      <w:r>
+        <w:rPr>
+          <w:rFonts w:ascii="Times New Roman" w:eastAsia="Times New Roman" w:hAnsi="Times New Roman" w:cs="Times New Roman"/>
+          <w:sz w:val="24"/>
+          <w:szCs w:val="24"/>
+          <w:lang w:val="uk-UA" w:eastAsia="ru-RU"/>
+        </w:rPr>
+        <w:t>135 град. – 21 см. , 180 град. – 57 см. Назад – 70 см.</w:t>
+      </w:r>
+      <w:r>
+        <w:rPr>
+          <w:rFonts w:ascii="Times New Roman" w:eastAsia="Times New Roman" w:hAnsi="Times New Roman" w:cs="Times New Roman"/>
+          <w:sz w:val="24"/>
+          <w:szCs w:val="24"/>
+          <w:lang w:val="uk-UA" w:eastAsia="ru-RU"/>
+        </w:rPr>
+        <w:t>)</w:t>
+      </w:r>
+      <w:r>
+        <w:rPr>
+          <w:rFonts w:ascii="Times New Roman" w:eastAsia="Times New Roman" w:hAnsi="Times New Roman" w:cs="Times New Roman"/>
+          <w:sz w:val="24"/>
+          <w:szCs w:val="24"/>
+          <w:lang w:val="uk-UA" w:eastAsia="ru-RU"/>
+        </w:rPr>
+        <w:t xml:space="preserve"> й приймає рішення (в даному випадку продовжувати рухатися прямо, поки відстань не стане </w:t>
+      </w:r>
+      <w:r>
+        <w:rPr>
+          <w:rFonts w:ascii="Times New Roman" w:eastAsia="Times New Roman" w:hAnsi="Times New Roman" w:cs="Times New Roman"/>
+          <w:sz w:val="24"/>
+          <w:szCs w:val="24"/>
+          <w:lang w:val="en-US" w:eastAsia="ru-RU"/>
+        </w:rPr>
+        <w:t xml:space="preserve">&lt; 41 </w:t>
+      </w:r>
+      <w:r>
+        <w:rPr>
+          <w:rFonts w:ascii="Times New Roman" w:eastAsia="Times New Roman" w:hAnsi="Times New Roman" w:cs="Times New Roman"/>
+          <w:sz w:val="24"/>
+          <w:szCs w:val="24"/>
+          <w:lang w:eastAsia="ru-RU"/>
+        </w:rPr>
+        <w:t>см).</w:t>
+      </w:r>
+      <w:r>
+        <w:rPr>
+          <w:rFonts w:ascii="Times New Roman" w:eastAsia="Times New Roman" w:hAnsi="Times New Roman" w:cs="Times New Roman"/>
+          <w:sz w:val="24"/>
+          <w:szCs w:val="24"/>
+          <w:lang w:val="uk-UA" w:eastAsia="ru-RU"/>
+        </w:rPr>
+        <w:t xml:space="preserve"> </w:t>
+      </w:r>
+    </w:p>
+    <w:p>
+      <w:pPr>
+        <w:spacing w:after="0" w:line="240" w:lineRule="auto"/>
+        <w:rPr>
+          <w:rFonts w:ascii="Times New Roman" w:eastAsia="Times New Roman" w:hAnsi="Times New Roman" w:cs="Times New Roman"/>
+          <w:sz w:val="24"/>
+          <w:szCs w:val="24"/>
+          <w:lang w:val="en-US" w:eastAsia="ru-RU"/>
+        </w:rPr>
+      </w:pPr>
+      <w:r>
+        <w:rPr>
+          <w:rFonts w:ascii="Times New Roman" w:eastAsia="Times New Roman" w:hAnsi="Times New Roman" w:cs="Times New Roman"/>
+          <w:sz w:val="24"/>
+          <w:szCs w:val="24"/>
+          <w:lang w:val="uk-UA" w:eastAsia="ru-RU"/>
+        </w:rPr>
+        <w:t xml:space="preserve">Код алгоритму знаходится в файлі </w:t>
+      </w:r>
+      <w:r>
+        <w:rPr>
+          <w:rFonts w:ascii="Times New Roman" w:eastAsia="Times New Roman" w:hAnsi="Times New Roman" w:cs="Times New Roman"/>
+          <w:sz w:val="24"/>
+          <w:szCs w:val="24"/>
+          <w:lang w:val="en-US" w:eastAsia="ru-RU"/>
+        </w:rPr>
+        <w:t>detour.ino – метод “</w:t>
+      </w:r>
+      <w:r>
+        <w:rPr>
+          <w:rFonts w:ascii="Times New Roman" w:eastAsia="Times New Roman" w:hAnsi="Times New Roman" w:cs="Times New Roman"/>
+          <w:i/>
+          <w:sz w:val="24"/>
+          <w:szCs w:val="24"/>
+          <w:lang w:val="en-US" w:eastAsia="ru-RU"/>
+        </w:rPr>
+        <w:t>new_algorithm();</w:t>
+      </w:r>
+      <w:r>
+        <w:rPr>
+          <w:rFonts w:ascii="Times New Roman" w:eastAsia="Times New Roman" w:hAnsi="Times New Roman" w:cs="Times New Roman"/>
+          <w:i/>
+          <w:sz w:val="24"/>
+          <w:szCs w:val="24"/>
+          <w:lang w:val="en-US" w:eastAsia="ru-RU"/>
+        </w:rPr>
+        <w:t>”.</w:t>
+      </w:r>
+    </w:p>
+    <w:p>
+      <w:pPr>
+        <w:spacing w:after="0" w:line="240" w:lineRule="auto"/>
+        <w:rPr>
+          <w:rFonts w:ascii="Times New Roman" w:eastAsia="Times New Roman" w:hAnsi="Times New Roman" w:cs="Times New Roman"/>
+          <w:sz w:val="24"/>
+          <w:szCs w:val="24"/>
+          <w:lang w:val="uk-UA" w:eastAsia="ru-RU"/>
+        </w:rPr>
+      </w:pPr>
+    </w:p>
+    <w:p>
+      <w:pPr>
+        <w:spacing w:after="0" w:line="240" w:lineRule="auto"/>
+        <w:rPr>
+          <w:rFonts w:ascii="Times New Roman" w:eastAsia="Times New Roman" w:hAnsi="Times New Roman" w:cs="Times New Roman"/>
+          <w:sz w:val="24"/>
+          <w:szCs w:val="24"/>
           <w:lang w:val="en-US" w:eastAsia="ru-RU"/>
         </w:rPr>
       </w:pPr>
@@ -1954,6 +3453,35 @@
           <w:lang w:val="en-US" w:eastAsia="ru-RU"/>
         </w:rPr>
         <w:t>.</w:t>
+      </w:r>
+    </w:p>
+    <w:p>
+      <w:pPr>
+        <w:spacing w:after="0" w:line="240" w:lineRule="auto"/>
+        <w:rPr>
+          <w:rFonts w:ascii="Times New Roman" w:eastAsia="Times New Roman" w:hAnsi="Times New Roman" w:cs="Times New Roman"/>
+          <w:sz w:val="24"/>
+          <w:szCs w:val="24"/>
+          <w:lang w:val="en-US" w:eastAsia="ru-RU"/>
+        </w:rPr>
+      </w:pPr>
+      <w:r>
+        <w:rPr>
+          <w:rFonts w:ascii="Times New Roman" w:eastAsia="Times New Roman" w:hAnsi="Times New Roman" w:cs="Times New Roman"/>
+          <w:sz w:val="24"/>
+          <w:szCs w:val="24"/>
+          <w:lang w:val="uk-UA" w:eastAsia="ru-RU"/>
+        </w:rPr>
+        <w:t xml:space="preserve">Зв’язок по технічним питанням – </w:t>
+      </w:r>
+      <w:r>
+        <w:rPr>
+          <w:rFonts w:ascii="Times New Roman" w:eastAsia="Times New Roman" w:hAnsi="Times New Roman" w:cs="Times New Roman"/>
+          <w:sz w:val="24"/>
+          <w:szCs w:val="24"/>
+          <w:lang w:val="en-US" w:eastAsia="ru-RU"/>
+        </w:rPr>
+        <w:t>Telegram @cyber_script</w:t>
       </w:r>
     </w:p>
     <w:sectPr>
@@ -2058,6 +3586,184 @@
     </w:lvl>
   </w:abstractNum>
   <w:abstractNum w:abstractNumId="1" w15:restartNumberingAfterBreak="0">
+    <w:nsid w:val="082D53DD"/>
+    <w:multiLevelType w:val="hybridMultilevel"/>
+    <w:tmpl w:val="4D180254"/>
+    <w:lvl w:ilvl="0" w:tplc="0419000F">
+      <w:start w:val="1"/>
+      <w:numFmt w:val="decimal"/>
+      <w:lvlText w:val="%1."/>
+      <w:lvlJc w:val="left"/>
+      <w:pPr>
+        <w:ind w:left="720" w:hanging="360"/>
+      </w:pPr>
+      <w:rPr>
+        <w:rFonts w:hint="default"/>
+      </w:rPr>
+    </w:lvl>
+    <w:lvl w:ilvl="1" w:tplc="04190019" w:tentative="1">
+      <w:start w:val="1"/>
+      <w:numFmt w:val="lowerLetter"/>
+      <w:lvlText w:val="%2."/>
+      <w:lvlJc w:val="left"/>
+      <w:pPr>
+        <w:ind w:left="1440" w:hanging="360"/>
+      </w:pPr>
+    </w:lvl>
+    <w:lvl w:ilvl="2" w:tplc="0419001B" w:tentative="1">
+      <w:start w:val="1"/>
+      <w:numFmt w:val="lowerRoman"/>
+      <w:lvlText w:val="%3."/>
+      <w:lvlJc w:val="right"/>
+      <w:pPr>
+        <w:ind w:left="2160" w:hanging="180"/>
+      </w:pPr>
+    </w:lvl>
+    <w:lvl w:ilvl="3" w:tplc="0419000F" w:tentative="1">
+      <w:start w:val="1"/>
+      <w:numFmt w:val="decimal"/>
+      <w:lvlText w:val="%4."/>
+      <w:lvlJc w:val="left"/>
+      <w:pPr>
+        <w:ind w:left="2880" w:hanging="360"/>
+      </w:pPr>
+    </w:lvl>
+    <w:lvl w:ilvl="4" w:tplc="04190019" w:tentative="1">
+      <w:start w:val="1"/>
+      <w:numFmt w:val="lowerLetter"/>
+      <w:lvlText w:val="%5."/>
+      <w:lvlJc w:val="left"/>
+      <w:pPr>
+        <w:ind w:left="3600" w:hanging="360"/>
+      </w:pPr>
+    </w:lvl>
+    <w:lvl w:ilvl="5" w:tplc="0419001B" w:tentative="1">
+      <w:start w:val="1"/>
+      <w:numFmt w:val="lowerRoman"/>
+      <w:lvlText w:val="%6."/>
+      <w:lvlJc w:val="right"/>
+      <w:pPr>
+        <w:ind w:left="4320" w:hanging="180"/>
+      </w:pPr>
+    </w:lvl>
+    <w:lvl w:ilvl="6" w:tplc="0419000F" w:tentative="1">
+      <w:start w:val="1"/>
+      <w:numFmt w:val="decimal"/>
+      <w:lvlText w:val="%7."/>
+      <w:lvlJc w:val="left"/>
+      <w:pPr>
+        <w:ind w:left="5040" w:hanging="360"/>
+      </w:pPr>
+    </w:lvl>
+    <w:lvl w:ilvl="7" w:tplc="04190019" w:tentative="1">
+      <w:start w:val="1"/>
+      <w:numFmt w:val="lowerLetter"/>
+      <w:lvlText w:val="%8."/>
+      <w:lvlJc w:val="left"/>
+      <w:pPr>
+        <w:ind w:left="5760" w:hanging="360"/>
+      </w:pPr>
+    </w:lvl>
+    <w:lvl w:ilvl="8" w:tplc="0419001B" w:tentative="1">
+      <w:start w:val="1"/>
+      <w:numFmt w:val="lowerRoman"/>
+      <w:lvlText w:val="%9."/>
+      <w:lvlJc w:val="right"/>
+      <w:pPr>
+        <w:ind w:left="6480" w:hanging="180"/>
+      </w:pPr>
+    </w:lvl>
+  </w:abstractNum>
+  <w:abstractNum w:abstractNumId="2" w15:restartNumberingAfterBreak="0">
+    <w:nsid w:val="0AED6A1E"/>
+    <w:multiLevelType w:val="hybridMultilevel"/>
+    <w:tmpl w:val="B7941B4A"/>
+    <w:lvl w:ilvl="0" w:tplc="A0C415EE">
+      <w:start w:val="1"/>
+      <w:numFmt w:val="decimal"/>
+      <w:lvlText w:val="%1."/>
+      <w:lvlJc w:val="left"/>
+      <w:pPr>
+        <w:ind w:left="1067" w:hanging="360"/>
+      </w:pPr>
+      <w:rPr>
+        <w:rFonts w:hint="default"/>
+      </w:rPr>
+    </w:lvl>
+    <w:lvl w:ilvl="1" w:tplc="04190019" w:tentative="1">
+      <w:start w:val="1"/>
+      <w:numFmt w:val="lowerLetter"/>
+      <w:lvlText w:val="%2."/>
+      <w:lvlJc w:val="left"/>
+      <w:pPr>
+        <w:ind w:left="1787" w:hanging="360"/>
+      </w:pPr>
+    </w:lvl>
+    <w:lvl w:ilvl="2" w:tplc="0419001B" w:tentative="1">
+      <w:start w:val="1"/>
+      <w:numFmt w:val="lowerRoman"/>
+      <w:lvlText w:val="%3."/>
+      <w:lvlJc w:val="right"/>
+      <w:pPr>
+        <w:ind w:left="2507" w:hanging="180"/>
+      </w:pPr>
+    </w:lvl>
+    <w:lvl w:ilvl="3" w:tplc="0419000F" w:tentative="1">
+      <w:start w:val="1"/>
+      <w:numFmt w:val="decimal"/>
+      <w:lvlText w:val="%4."/>
+      <w:lvlJc w:val="left"/>
+      <w:pPr>
+        <w:ind w:left="3227" w:hanging="360"/>
+      </w:pPr>
+    </w:lvl>
+    <w:lvl w:ilvl="4" w:tplc="04190019" w:tentative="1">
+      <w:start w:val="1"/>
+      <w:numFmt w:val="lowerLetter"/>
+      <w:lvlText w:val="%5."/>
+      <w:lvlJc w:val="left"/>
+      <w:pPr>
+        <w:ind w:left="3947" w:hanging="360"/>
+      </w:pPr>
+    </w:lvl>
+    <w:lvl w:ilvl="5" w:tplc="0419001B" w:tentative="1">
+      <w:start w:val="1"/>
+      <w:numFmt w:val="lowerRoman"/>
+      <w:lvlText w:val="%6."/>
+      <w:lvlJc w:val="right"/>
+      <w:pPr>
+        <w:ind w:left="4667" w:hanging="180"/>
+      </w:pPr>
+    </w:lvl>
+    <w:lvl w:ilvl="6" w:tplc="0419000F" w:tentative="1">
+      <w:start w:val="1"/>
+      <w:numFmt w:val="decimal"/>
+      <w:lvlText w:val="%7."/>
+      <w:lvlJc w:val="left"/>
+      <w:pPr>
+        <w:ind w:left="5387" w:hanging="360"/>
+      </w:pPr>
+    </w:lvl>
+    <w:lvl w:ilvl="7" w:tplc="04190019" w:tentative="1">
+      <w:start w:val="1"/>
+      <w:numFmt w:val="lowerLetter"/>
+      <w:lvlText w:val="%8."/>
+      <w:lvlJc w:val="left"/>
+      <w:pPr>
+        <w:ind w:left="6107" w:hanging="360"/>
+      </w:pPr>
+    </w:lvl>
+    <w:lvl w:ilvl="8" w:tplc="0419001B" w:tentative="1">
+      <w:start w:val="1"/>
+      <w:numFmt w:val="lowerRoman"/>
+      <w:lvlText w:val="%9."/>
+      <w:lvlJc w:val="right"/>
+      <w:pPr>
+        <w:ind w:left="6827" w:hanging="180"/>
+      </w:pPr>
+    </w:lvl>
+  </w:abstractNum>
+  <w:abstractNum w:abstractNumId="3" w15:restartNumberingAfterBreak="0">
     <w:nsid w:val="40C03C3D"/>
     <w:multiLevelType w:val="hybridMultilevel"/>
     <w:tmpl w:val="48F07BD4"/>
@@ -2171,7 +3877,96 @@
       </w:rPr>
     </w:lvl>
   </w:abstractNum>
-  <w:abstractNum w:abstractNumId="2" w15:restartNumberingAfterBreak="0">
+  <w:abstractNum w:abstractNumId="4" w15:restartNumberingAfterBreak="0">
+    <w:nsid w:val="45690F1C"/>
+    <w:multiLevelType w:val="hybridMultilevel"/>
+    <w:tmpl w:val="24401AD6"/>
+    <w:lvl w:ilvl="0" w:tplc="0419000F">
+      <w:start w:val="1"/>
+      <w:numFmt w:val="decimal"/>
+      <w:lvlText w:val="%1."/>
+      <w:lvlJc w:val="left"/>
+      <w:pPr>
+        <w:ind w:left="720" w:hanging="360"/>
+      </w:pPr>
+      <w:rPr>
+        <w:rFonts w:hint="default"/>
+      </w:rPr>
+    </w:lvl>
+    <w:lvl w:ilvl="1" w:tplc="04190019" w:tentative="1">
+      <w:start w:val="1"/>
+      <w:numFmt w:val="lowerLetter"/>
+      <w:lvlText w:val="%2."/>
+      <w:lvlJc w:val="left"/>
+      <w:pPr>
+        <w:ind w:left="1440" w:hanging="360"/>
+      </w:pPr>
+    </w:lvl>
+    <w:lvl w:ilvl="2" w:tplc="0419001B" w:tentative="1">
+      <w:start w:val="1"/>
+      <w:numFmt w:val="lowerRoman"/>
+      <w:lvlText w:val="%3."/>
+      <w:lvlJc w:val="right"/>
+      <w:pPr>
+        <w:ind w:left="2160" w:hanging="180"/>
+      </w:pPr>
+    </w:lvl>
+    <w:lvl w:ilvl="3" w:tplc="0419000F" w:tentative="1">
+      <w:start w:val="1"/>
+      <w:numFmt w:val="decimal"/>
+      <w:lvlText w:val="%4."/>
+      <w:lvlJc w:val="left"/>
+      <w:pPr>
+        <w:ind w:left="2880" w:hanging="360"/>
+      </w:pPr>
+    </w:lvl>
+    <w:lvl w:ilvl="4" w:tplc="04190019" w:tentative="1">
+      <w:start w:val="1"/>
+      <w:numFmt w:val="lowerLetter"/>
+      <w:lvlText w:val="%5."/>
+      <w:lvlJc w:val="left"/>
+      <w:pPr>
+        <w:ind w:left="3600" w:hanging="360"/>
+      </w:pPr>
+    </w:lvl>
+    <w:lvl w:ilvl="5" w:tplc="0419001B" w:tentative="1">
+      <w:start w:val="1"/>
+      <w:numFmt w:val="lowerRoman"/>
+      <w:lvlText w:val="%6."/>
+      <w:lvlJc w:val="right"/>
+      <w:pPr>
+        <w:ind w:left="4320" w:hanging="180"/>
+      </w:pPr>
+    </w:lvl>
+    <w:lvl w:ilvl="6" w:tplc="0419000F" w:tentative="1">
+      <w:start w:val="1"/>
+      <w:numFmt w:val="decimal"/>
+      <w:lvlText w:val="%7."/>
+      <w:lvlJc w:val="left"/>
+      <w:pPr>
+        <w:ind w:left="5040" w:hanging="360"/>
+      </w:pPr>
+    </w:lvl>
+    <w:lvl w:ilvl="7" w:tplc="04190019" w:tentative="1">
+      <w:start w:val="1"/>
+      <w:numFmt w:val="lowerLetter"/>
+      <w:lvlText w:val="%8."/>
+      <w:lvlJc w:val="left"/>
+      <w:pPr>
+        <w:ind w:left="5760" w:hanging="360"/>
+      </w:pPr>
+    </w:lvl>
+    <w:lvl w:ilvl="8" w:tplc="0419001B" w:tentative="1">
+      <w:start w:val="1"/>
+      <w:numFmt w:val="lowerRoman"/>
+      <w:lvlText w:val="%9."/>
+      <w:lvlJc w:val="right"/>
+      <w:pPr>
+        <w:ind w:left="6480" w:hanging="180"/>
+      </w:pPr>
+    </w:lvl>
+  </w:abstractNum>
+  <w:abstractNum w:abstractNumId="5" w15:restartNumberingAfterBreak="0">
     <w:nsid w:val="5F6C6A84"/>
     <w:multiLevelType w:val="hybridMultilevel"/>
     <w:tmpl w:val="D23E4AFA"/>
@@ -2260,7 +4055,7 @@
       </w:pPr>
     </w:lvl>
   </w:abstractNum>
-  <w:abstractNum w:abstractNumId="3" w15:restartNumberingAfterBreak="0">
+  <w:abstractNum w:abstractNumId="6" w15:restartNumberingAfterBreak="0">
     <w:nsid w:val="79A15D93"/>
     <w:multiLevelType w:val="hybridMultilevel"/>
     <w:tmpl w:val="558EC0D0"/>
@@ -2354,12 +4149,21 @@
     <w:abstractNumId w:val="0"/>
   </w:num>
   <w:num w:numId="2">
+    <w:abstractNumId w:val="6"/>
+  </w:num>
+  <w:num w:numId="3">
     <w:abstractNumId w:val="3"/>
   </w:num>
-  <w:num w:numId="3">
+  <w:num w:numId="4">
+    <w:abstractNumId w:val="5"/>
+  </w:num>
+  <w:num w:numId="5">
+    <w:abstractNumId w:val="4"/>
+  </w:num>
+  <w:num w:numId="6">
     <w:abstractNumId w:val="1"/>
   </w:num>
-  <w:num w:numId="4">
+  <w:num w:numId="7">
     <w:abstractNumId w:val="2"/>
   </w:num>
 </w:numbering>
@@ -2803,7 +4607,6 @@
   <w:style w:type="character" w:default="1" w:styleId="a0">
     <w:name w:val="Default Paragraph Font"/>
     <w:uiPriority w:val="1"/>
-    <w:semiHidden/>
     <w:unhideWhenUsed/>
   </w:style>
   <w:style w:type="table" w:default="1" w:styleId="a1">
